--- a/doki/for_acts.docx
+++ b/doki/for_acts.docx
@@ -18,12 +18,6 @@
         <w:gridCol w:w="3073"/>
       </w:tblGrid>
       <w:tr>
-        <w:tblPrEx>
-          <w:tblCellMar>
-            <w:top w:w="0" w:type="dxa"/>
-            <w:bottom w:w="0" w:type="dxa"/>
-          </w:tblCellMar>
-        </w:tblPrEx>
         <w:trPr>
           <w:trHeight w:val="909"/>
         </w:trPr>
@@ -31,12 +25,6 @@
           <w:tcPr>
             <w:tcW w:w="9104" w:type="dxa"/>
             <w:gridSpan w:val="3"/>
-            <w:tcBorders>
-              <w:top w:val="single" w:sz="0" w:space="0" w:color="000000"/>
-              <w:left w:val="single" w:sz="0" w:space="0" w:color="000000"/>
-              <w:bottom w:val="single" w:sz="0" w:space="0" w:color="000000"/>
-              <w:right w:val="single" w:sz="0" w:space="0" w:color="000000"/>
-            </w:tcBorders>
             <w:shd w:val="clear" w:color="auto" w:fill="auto"/>
             <w:tcMar>
               <w:left w:w="108" w:type="dxa"/>
@@ -62,12 +50,6 @@
         </w:tc>
       </w:tr>
       <w:tr>
-        <w:tblPrEx>
-          <w:tblCellMar>
-            <w:top w:w="0" w:type="dxa"/>
-            <w:bottom w:w="0" w:type="dxa"/>
-          </w:tblCellMar>
-        </w:tblPrEx>
         <w:trPr>
           <w:trHeight w:val="1101"/>
         </w:trPr>
@@ -75,12 +57,6 @@
           <w:tcPr>
             <w:tcW w:w="6031" w:type="dxa"/>
             <w:gridSpan w:val="2"/>
-            <w:tcBorders>
-              <w:top w:val="single" w:sz="0" w:space="0" w:color="000000"/>
-              <w:left w:val="single" w:sz="0" w:space="0" w:color="000000"/>
-              <w:bottom w:val="single" w:sz="0" w:space="0" w:color="000000"/>
-              <w:right w:val="single" w:sz="0" w:space="0" w:color="000000"/>
-            </w:tcBorders>
             <w:shd w:val="clear" w:color="auto" w:fill="auto"/>
             <w:tcMar>
               <w:left w:w="108" w:type="dxa"/>
@@ -105,13 +81,7 @@
         </w:tc>
         <w:tc>
           <w:tcPr>
-            <w:tcW w:w="3072" w:type="dxa"/>
-            <w:tcBorders>
-              <w:top w:val="single" w:sz="0" w:space="0" w:color="000000"/>
-              <w:left w:val="single" w:sz="0" w:space="0" w:color="000000"/>
-              <w:bottom w:val="single" w:sz="6" w:space="0" w:color="000000"/>
-              <w:right w:val="single" w:sz="0" w:space="0" w:color="000000"/>
-            </w:tcBorders>
+            <w:tcW w:w="3073" w:type="dxa"/>
             <w:shd w:val="clear" w:color="auto" w:fill="auto"/>
             <w:tcMar>
               <w:left w:w="108" w:type="dxa"/>
@@ -166,24 +136,12 @@
         </w:tc>
       </w:tr>
       <w:tr>
-        <w:tblPrEx>
-          <w:tblCellMar>
-            <w:top w:w="0" w:type="dxa"/>
-            <w:bottom w:w="0" w:type="dxa"/>
-          </w:tblCellMar>
-        </w:tblPrEx>
         <w:trPr>
           <w:trHeight w:val="646"/>
         </w:trPr>
         <w:tc>
           <w:tcPr>
             <w:tcW w:w="3344" w:type="dxa"/>
-            <w:tcBorders>
-              <w:top w:val="single" w:sz="0" w:space="0" w:color="000000"/>
-              <w:left w:val="single" w:sz="0" w:space="0" w:color="000000"/>
-              <w:bottom w:val="single" w:sz="0" w:space="0" w:color="000000"/>
-              <w:right w:val="single" w:sz="0" w:space="0" w:color="000000"/>
-            </w:tcBorders>
             <w:shd w:val="clear" w:color="auto" w:fill="auto"/>
             <w:tcMar>
               <w:left w:w="108" w:type="dxa"/>
@@ -229,13 +187,7 @@
         </w:tc>
         <w:tc>
           <w:tcPr>
-            <w:tcW w:w="2686" w:type="dxa"/>
-            <w:tcBorders>
-              <w:top w:val="single" w:sz="0" w:space="0" w:color="000000"/>
-              <w:left w:val="single" w:sz="0" w:space="0" w:color="000000"/>
-              <w:bottom w:val="single" w:sz="0" w:space="0" w:color="000000"/>
-              <w:right w:val="single" w:sz="0" w:space="0" w:color="000000"/>
-            </w:tcBorders>
+            <w:tcW w:w="2687" w:type="dxa"/>
             <w:shd w:val="clear" w:color="auto" w:fill="auto"/>
             <w:tcMar>
               <w:left w:w="108" w:type="dxa"/>
@@ -259,13 +211,7 @@
         </w:tc>
         <w:tc>
           <w:tcPr>
-            <w:tcW w:w="3072" w:type="dxa"/>
-            <w:tcBorders>
-              <w:top w:val="single" w:sz="0" w:space="0" w:color="000000"/>
-              <w:left w:val="single" w:sz="0" w:space="0" w:color="000000"/>
-              <w:bottom w:val="single" w:sz="0" w:space="0" w:color="000000"/>
-              <w:right w:val="single" w:sz="0" w:space="0" w:color="000000"/>
-            </w:tcBorders>
+            <w:tcW w:w="3073" w:type="dxa"/>
             <w:shd w:val="clear" w:color="auto" w:fill="auto"/>
             <w:tcMar>
               <w:left w:w="108" w:type="dxa"/>
@@ -290,24 +236,12 @@
         </w:tc>
       </w:tr>
       <w:tr>
-        <w:tblPrEx>
-          <w:tblCellMar>
-            <w:top w:w="0" w:type="dxa"/>
-            <w:bottom w:w="0" w:type="dxa"/>
-          </w:tblCellMar>
-        </w:tblPrEx>
         <w:trPr>
           <w:trHeight w:val="305"/>
         </w:trPr>
         <w:tc>
           <w:tcPr>
             <w:tcW w:w="3344" w:type="dxa"/>
-            <w:tcBorders>
-              <w:top w:val="single" w:sz="0" w:space="0" w:color="000000"/>
-              <w:left w:val="single" w:sz="0" w:space="0" w:color="000000"/>
-              <w:bottom w:val="single" w:sz="0" w:space="0" w:color="000000"/>
-              <w:right w:val="single" w:sz="0" w:space="0" w:color="000000"/>
-            </w:tcBorders>
             <w:shd w:val="clear" w:color="auto" w:fill="auto"/>
             <w:tcMar>
               <w:left w:w="108" w:type="dxa"/>
@@ -326,13 +260,7 @@
         </w:tc>
         <w:tc>
           <w:tcPr>
-            <w:tcW w:w="2686" w:type="dxa"/>
-            <w:tcBorders>
-              <w:top w:val="single" w:sz="0" w:space="0" w:color="000000"/>
-              <w:left w:val="single" w:sz="0" w:space="0" w:color="000000"/>
-              <w:bottom w:val="single" w:sz="0" w:space="0" w:color="000000"/>
-              <w:right w:val="single" w:sz="0" w:space="0" w:color="000000"/>
-            </w:tcBorders>
+            <w:tcW w:w="2687" w:type="dxa"/>
             <w:shd w:val="clear" w:color="auto" w:fill="auto"/>
             <w:tcMar>
               <w:left w:w="108" w:type="dxa"/>
@@ -351,13 +279,7 @@
         </w:tc>
         <w:tc>
           <w:tcPr>
-            <w:tcW w:w="3072" w:type="dxa"/>
-            <w:tcBorders>
-              <w:top w:val="single" w:sz="0" w:space="0" w:color="000000"/>
-              <w:left w:val="single" w:sz="0" w:space="0" w:color="000000"/>
-              <w:bottom w:val="single" w:sz="0" w:space="0" w:color="000000"/>
-              <w:right w:val="single" w:sz="0" w:space="0" w:color="000000"/>
-            </w:tcBorders>
+            <w:tcW w:w="3073" w:type="dxa"/>
             <w:shd w:val="clear" w:color="auto" w:fill="auto"/>
             <w:tcMar>
               <w:left w:w="108" w:type="dxa"/>
@@ -376,12 +298,6 @@
         </w:tc>
       </w:tr>
       <w:tr>
-        <w:tblPrEx>
-          <w:tblCellMar>
-            <w:top w:w="0" w:type="dxa"/>
-            <w:bottom w:w="0" w:type="dxa"/>
-          </w:tblCellMar>
-        </w:tblPrEx>
         <w:trPr>
           <w:trHeight w:val="1651"/>
         </w:trPr>
@@ -389,12 +305,6 @@
           <w:tcPr>
             <w:tcW w:w="9104" w:type="dxa"/>
             <w:gridSpan w:val="3"/>
-            <w:tcBorders>
-              <w:top w:val="single" w:sz="0" w:space="0" w:color="000000"/>
-              <w:left w:val="single" w:sz="0" w:space="0" w:color="000000"/>
-              <w:bottom w:val="single" w:sz="0" w:space="0" w:color="000000"/>
-              <w:right w:val="single" w:sz="0" w:space="0" w:color="000000"/>
-            </w:tcBorders>
             <w:shd w:val="clear" w:color="auto" w:fill="auto"/>
             <w:tcMar>
               <w:left w:w="108" w:type="dxa"/>
@@ -420,24 +330,15 @@
         </w:tc>
       </w:tr>
       <w:tr>
-        <w:tblPrEx>
-          <w:tblCellMar>
-            <w:top w:w="0" w:type="dxa"/>
-            <w:bottom w:w="0" w:type="dxa"/>
-          </w:tblCellMar>
-        </w:tblPrEx>
         <w:trPr>
           <w:trHeight w:val="550"/>
         </w:trPr>
         <w:tc>
           <w:tcPr>
-            <w:tcW w:w="6031" w:type="dxa"/>
-            <w:gridSpan w:val="2"/>
+            <w:tcW w:w="9104" w:type="dxa"/>
+            <w:gridSpan w:val="3"/>
             <w:tcBorders>
-              <w:top w:val="single" w:sz="0" w:space="0" w:color="000000"/>
-              <w:left w:val="single" w:sz="0" w:space="0" w:color="000000"/>
-              <w:bottom w:val="single" w:sz="6" w:space="0" w:color="000000"/>
-              <w:right w:val="single" w:sz="0" w:space="0" w:color="000000"/>
+              <w:bottom w:val="single" w:sz="4" w:space="0" w:color="auto"/>
             </w:tcBorders>
             <w:shd w:val="clear" w:color="auto" w:fill="auto"/>
             <w:tcMar>
@@ -449,6 +350,10 @@
           <w:p>
             <w:pPr>
               <w:spacing w:after="0" w:line="240" w:lineRule="auto"/>
+              <w:jc w:val="center"/>
+              <w:rPr>
+                <w:rFonts w:ascii="Calibri" w:eastAsia="Calibri" w:hAnsi="Calibri" w:cs="Calibri"/>
+              </w:rPr>
             </w:pPr>
             <w:r>
               <w:rPr>
@@ -473,42 +378,10 @@
               </w:rPr>
               <w:t>}}</w:t>
             </w:r>
-          </w:p>
-        </w:tc>
-        <w:tc>
-          <w:tcPr>
-            <w:tcW w:w="3072" w:type="dxa"/>
-            <w:tcBorders>
-              <w:top w:val="single" w:sz="0" w:space="0" w:color="000000"/>
-              <w:left w:val="single" w:sz="0" w:space="0" w:color="000000"/>
-              <w:bottom w:val="single" w:sz="6" w:space="0" w:color="000000"/>
-              <w:right w:val="single" w:sz="0" w:space="0" w:color="000000"/>
-            </w:tcBorders>
-            <w:shd w:val="clear" w:color="auto" w:fill="auto"/>
-            <w:tcMar>
-              <w:left w:w="108" w:type="dxa"/>
-              <w:right w:w="108" w:type="dxa"/>
-            </w:tcMar>
-            <w:vAlign w:val="bottom"/>
-          </w:tcPr>
-          <w:p>
-            <w:pPr>
-              <w:spacing w:after="0" w:line="240" w:lineRule="auto"/>
-              <w:jc w:val="center"/>
-              <w:rPr>
-                <w:rFonts w:ascii="Calibri" w:eastAsia="Calibri" w:hAnsi="Calibri" w:cs="Calibri"/>
-              </w:rPr>
-            </w:pPr>
           </w:p>
         </w:tc>
       </w:tr>
       <w:tr>
-        <w:tblPrEx>
-          <w:tblCellMar>
-            <w:top w:w="0" w:type="dxa"/>
-            <w:bottom w:w="0" w:type="dxa"/>
-          </w:tblCellMar>
-        </w:tblPrEx>
         <w:trPr>
           <w:trHeight w:val="909"/>
         </w:trPr>
@@ -516,10 +389,7 @@
           <w:tcPr>
             <w:tcW w:w="3344" w:type="dxa"/>
             <w:tcBorders>
-              <w:top w:val="single" w:sz="0" w:space="0" w:color="000000"/>
-              <w:left w:val="single" w:sz="0" w:space="0" w:color="000000"/>
-              <w:bottom w:val="single" w:sz="0" w:space="0" w:color="000000"/>
-              <w:right w:val="single" w:sz="0" w:space="0" w:color="000000"/>
+              <w:top w:val="single" w:sz="4" w:space="0" w:color="auto"/>
             </w:tcBorders>
             <w:shd w:val="clear" w:color="auto" w:fill="auto"/>
             <w:tcMar>
@@ -540,12 +410,9 @@
         </w:tc>
         <w:tc>
           <w:tcPr>
-            <w:tcW w:w="2686" w:type="dxa"/>
+            <w:tcW w:w="2687" w:type="dxa"/>
             <w:tcBorders>
-              <w:top w:val="single" w:sz="0" w:space="0" w:color="000000"/>
-              <w:left w:val="single" w:sz="0" w:space="0" w:color="000000"/>
-              <w:bottom w:val="single" w:sz="0" w:space="0" w:color="000000"/>
-              <w:right w:val="single" w:sz="0" w:space="0" w:color="000000"/>
+              <w:top w:val="single" w:sz="4" w:space="0" w:color="auto"/>
             </w:tcBorders>
             <w:shd w:val="clear" w:color="auto" w:fill="auto"/>
             <w:tcMar>
@@ -570,12 +437,9 @@
         </w:tc>
         <w:tc>
           <w:tcPr>
-            <w:tcW w:w="3072" w:type="dxa"/>
+            <w:tcW w:w="3073" w:type="dxa"/>
             <w:tcBorders>
-              <w:top w:val="single" w:sz="0" w:space="0" w:color="000000"/>
-              <w:left w:val="single" w:sz="0" w:space="0" w:color="000000"/>
-              <w:bottom w:val="single" w:sz="0" w:space="0" w:color="000000"/>
-              <w:right w:val="single" w:sz="0" w:space="0" w:color="000000"/>
+              <w:top w:val="single" w:sz="4" w:space="0" w:color="auto"/>
             </w:tcBorders>
             <w:shd w:val="clear" w:color="auto" w:fill="auto"/>
             <w:tcMar>
@@ -596,24 +460,12 @@
         </w:tc>
       </w:tr>
       <w:tr>
-        <w:tblPrEx>
-          <w:tblCellMar>
-            <w:top w:w="0" w:type="dxa"/>
-            <w:bottom w:w="0" w:type="dxa"/>
-          </w:tblCellMar>
-        </w:tblPrEx>
         <w:trPr>
           <w:trHeight w:val="1101"/>
         </w:trPr>
         <w:tc>
           <w:tcPr>
             <w:tcW w:w="3344" w:type="dxa"/>
-            <w:tcBorders>
-              <w:top w:val="single" w:sz="0" w:space="0" w:color="000000"/>
-              <w:left w:val="single" w:sz="0" w:space="0" w:color="000000"/>
-              <w:bottom w:val="single" w:sz="0" w:space="0" w:color="000000"/>
-              <w:right w:val="single" w:sz="0" w:space="0" w:color="000000"/>
-            </w:tcBorders>
             <w:shd w:val="clear" w:color="auto" w:fill="auto"/>
             <w:tcMar>
               <w:left w:w="108" w:type="dxa"/>
@@ -639,13 +491,11 @@
         </w:tc>
         <w:tc>
           <w:tcPr>
-            <w:tcW w:w="5759" w:type="dxa"/>
+            <w:tcW w:w="5760" w:type="dxa"/>
             <w:gridSpan w:val="2"/>
             <w:tcBorders>
-              <w:top w:val="single" w:sz="0" w:space="0" w:color="000000"/>
-              <w:left w:val="single" w:sz="0" w:space="0" w:color="000000"/>
-              <w:bottom w:val="single" w:sz="6" w:space="0" w:color="000000"/>
-              <w:right w:val="single" w:sz="0" w:space="0" w:color="000000"/>
+              <w:left w:val="nil"/>
+              <w:bottom w:val="single" w:sz="4" w:space="0" w:color="auto"/>
             </w:tcBorders>
             <w:shd w:val="clear" w:color="auto" w:fill="auto"/>
             <w:tcMar>
@@ -692,24 +542,12 @@
         </w:tc>
       </w:tr>
       <w:tr>
-        <w:tblPrEx>
-          <w:tblCellMar>
-            <w:top w:w="0" w:type="dxa"/>
-            <w:bottom w:w="0" w:type="dxa"/>
-          </w:tblCellMar>
-        </w:tblPrEx>
         <w:trPr>
           <w:trHeight w:val="550"/>
         </w:trPr>
         <w:tc>
           <w:tcPr>
             <w:tcW w:w="3344" w:type="dxa"/>
-            <w:tcBorders>
-              <w:top w:val="single" w:sz="0" w:space="0" w:color="000000"/>
-              <w:left w:val="single" w:sz="0" w:space="0" w:color="000000"/>
-              <w:bottom w:val="single" w:sz="0" w:space="0" w:color="000000"/>
-              <w:right w:val="single" w:sz="0" w:space="0" w:color="000000"/>
-            </w:tcBorders>
             <w:shd w:val="clear" w:color="auto" w:fill="auto"/>
             <w:tcMar>
               <w:left w:w="108" w:type="dxa"/>
@@ -735,13 +573,12 @@
         </w:tc>
         <w:tc>
           <w:tcPr>
-            <w:tcW w:w="5759" w:type="dxa"/>
+            <w:tcW w:w="5760" w:type="dxa"/>
             <w:gridSpan w:val="2"/>
             <w:tcBorders>
-              <w:top w:val="single" w:sz="0" w:space="0" w:color="000000"/>
-              <w:left w:val="single" w:sz="0" w:space="0" w:color="000000"/>
-              <w:bottom w:val="single" w:sz="6" w:space="0" w:color="000000"/>
-              <w:right w:val="single" w:sz="0" w:space="0" w:color="000000"/>
+              <w:top w:val="single" w:sz="4" w:space="0" w:color="auto"/>
+              <w:left w:val="nil"/>
+              <w:bottom w:val="single" w:sz="4" w:space="0" w:color="auto"/>
             </w:tcBorders>
             <w:shd w:val="clear" w:color="auto" w:fill="auto"/>
             <w:tcMar>
@@ -788,55 +625,42 @@
         </w:tc>
       </w:tr>
       <w:tr>
-        <w:tblPrEx>
-          <w:tblCellMar>
-            <w:top w:w="0" w:type="dxa"/>
-            <w:bottom w:w="0" w:type="dxa"/>
-          </w:tblCellMar>
-        </w:tblPrEx>
         <w:trPr>
           <w:trHeight w:val="574"/>
         </w:trPr>
         <w:tc>
           <w:tcPr>
             <w:tcW w:w="3344" w:type="dxa"/>
+            <w:shd w:val="clear" w:color="auto" w:fill="auto"/>
+            <w:tcMar>
+              <w:left w:w="108" w:type="dxa"/>
+              <w:right w:w="108" w:type="dxa"/>
+            </w:tcMar>
+            <w:vAlign w:val="bottom"/>
+          </w:tcPr>
+          <w:p>
+            <w:pPr>
+              <w:spacing w:after="0" w:line="240" w:lineRule="auto"/>
+              <w:jc w:val="right"/>
+            </w:pPr>
+            <w:r>
+              <w:rPr>
+                <w:rFonts w:ascii="Times New Roman" w:eastAsia="Times New Roman" w:hAnsi="Times New Roman" w:cs="Times New Roman"/>
+                <w:b/>
+                <w:color w:val="000000"/>
+                <w:sz w:val="24"/>
+              </w:rPr>
+              <w:t>Пользователь:</w:t>
+            </w:r>
+          </w:p>
+        </w:tc>
+        <w:tc>
+          <w:tcPr>
+            <w:tcW w:w="2687" w:type="dxa"/>
             <w:tcBorders>
-              <w:top w:val="single" w:sz="0" w:space="0" w:color="000000"/>
-              <w:left w:val="single" w:sz="0" w:space="0" w:color="000000"/>
-              <w:bottom w:val="single" w:sz="0" w:space="0" w:color="000000"/>
-              <w:right w:val="single" w:sz="0" w:space="0" w:color="000000"/>
-            </w:tcBorders>
-            <w:shd w:val="clear" w:color="auto" w:fill="auto"/>
-            <w:tcMar>
-              <w:left w:w="108" w:type="dxa"/>
-              <w:right w:w="108" w:type="dxa"/>
-            </w:tcMar>
-            <w:vAlign w:val="bottom"/>
-          </w:tcPr>
-          <w:p>
-            <w:pPr>
-              <w:spacing w:after="0" w:line="240" w:lineRule="auto"/>
-              <w:jc w:val="right"/>
-            </w:pPr>
-            <w:r>
-              <w:rPr>
-                <w:rFonts w:ascii="Times New Roman" w:eastAsia="Times New Roman" w:hAnsi="Times New Roman" w:cs="Times New Roman"/>
-                <w:b/>
-                <w:color w:val="000000"/>
-                <w:sz w:val="24"/>
-              </w:rPr>
-              <w:t>Пользователь:</w:t>
-            </w:r>
-          </w:p>
-        </w:tc>
-        <w:tc>
-          <w:tcPr>
-            <w:tcW w:w="2686" w:type="dxa"/>
-            <w:tcBorders>
-              <w:top w:val="single" w:sz="0" w:space="0" w:color="000000"/>
-              <w:left w:val="single" w:sz="0" w:space="0" w:color="000000"/>
-              <w:bottom w:val="single" w:sz="6" w:space="0" w:color="000000"/>
-              <w:right w:val="single" w:sz="0" w:space="0" w:color="000000"/>
+              <w:top w:val="single" w:sz="4" w:space="0" w:color="auto"/>
+              <w:left w:val="nil"/>
+              <w:bottom w:val="single" w:sz="4" w:space="0" w:color="auto"/>
             </w:tcBorders>
             <w:shd w:val="clear" w:color="auto" w:fill="auto"/>
             <w:tcMar>
@@ -883,12 +707,10 @@
         </w:tc>
         <w:tc>
           <w:tcPr>
-            <w:tcW w:w="3072" w:type="dxa"/>
+            <w:tcW w:w="3073" w:type="dxa"/>
             <w:tcBorders>
-              <w:top w:val="single" w:sz="0" w:space="0" w:color="000000"/>
-              <w:left w:val="single" w:sz="0" w:space="0" w:color="000000"/>
-              <w:bottom w:val="single" w:sz="6" w:space="0" w:color="000000"/>
-              <w:right w:val="single" w:sz="0" w:space="0" w:color="000000"/>
+              <w:top w:val="single" w:sz="4" w:space="0" w:color="auto"/>
+              <w:bottom w:val="single" w:sz="4" w:space="0" w:color="auto"/>
             </w:tcBorders>
             <w:shd w:val="clear" w:color="auto" w:fill="auto"/>
             <w:tcMar>
@@ -935,92 +757,75 @@
         </w:tc>
       </w:tr>
       <w:tr>
-        <w:tblPrEx>
-          <w:tblCellMar>
-            <w:top w:w="0" w:type="dxa"/>
-            <w:bottom w:w="0" w:type="dxa"/>
-          </w:tblCellMar>
-        </w:tblPrEx>
         <w:trPr>
           <w:trHeight w:val="550"/>
         </w:trPr>
         <w:tc>
           <w:tcPr>
             <w:tcW w:w="3344" w:type="dxa"/>
+            <w:shd w:val="clear" w:color="auto" w:fill="auto"/>
+            <w:tcMar>
+              <w:left w:w="108" w:type="dxa"/>
+              <w:right w:w="108" w:type="dxa"/>
+            </w:tcMar>
+            <w:vAlign w:val="bottom"/>
+          </w:tcPr>
+          <w:p>
+            <w:pPr>
+              <w:spacing w:after="0" w:line="240" w:lineRule="auto"/>
+              <w:jc w:val="center"/>
+              <w:rPr>
+                <w:rFonts w:ascii="Calibri" w:eastAsia="Calibri" w:hAnsi="Calibri" w:cs="Calibri"/>
+              </w:rPr>
+            </w:pPr>
+          </w:p>
+        </w:tc>
+        <w:tc>
+          <w:tcPr>
+            <w:tcW w:w="2687" w:type="dxa"/>
             <w:tcBorders>
-              <w:top w:val="single" w:sz="0" w:space="0" w:color="000000"/>
-              <w:left w:val="single" w:sz="0" w:space="0" w:color="000000"/>
-              <w:bottom w:val="single" w:sz="0" w:space="0" w:color="000000"/>
-              <w:right w:val="single" w:sz="0" w:space="0" w:color="000000"/>
+              <w:top w:val="single" w:sz="4" w:space="0" w:color="auto"/>
+              <w:left w:val="nil"/>
             </w:tcBorders>
             <w:shd w:val="clear" w:color="auto" w:fill="auto"/>
             <w:tcMar>
               <w:left w:w="108" w:type="dxa"/>
               <w:right w:w="108" w:type="dxa"/>
             </w:tcMar>
-            <w:vAlign w:val="bottom"/>
-          </w:tcPr>
-          <w:p>
-            <w:pPr>
-              <w:spacing w:after="0" w:line="240" w:lineRule="auto"/>
-              <w:jc w:val="center"/>
-              <w:rPr>
-                <w:rFonts w:ascii="Calibri" w:eastAsia="Calibri" w:hAnsi="Calibri" w:cs="Calibri"/>
-              </w:rPr>
-            </w:pPr>
-          </w:p>
-        </w:tc>
-        <w:tc>
-          <w:tcPr>
-            <w:tcW w:w="2686" w:type="dxa"/>
+          </w:tcPr>
+          <w:p>
+            <w:pPr>
+              <w:spacing w:after="0" w:line="240" w:lineRule="auto"/>
+              <w:jc w:val="center"/>
+            </w:pPr>
+            <w:proofErr w:type="spellStart"/>
+            <w:r>
+              <w:rPr>
+                <w:rFonts w:ascii="Times New Roman" w:eastAsia="Times New Roman" w:hAnsi="Times New Roman" w:cs="Times New Roman"/>
+                <w:color w:val="000000"/>
+                <w:sz w:val="24"/>
+              </w:rPr>
+              <w:t>фио</w:t>
+            </w:r>
+            <w:proofErr w:type="spellEnd"/>
+          </w:p>
+        </w:tc>
+        <w:tc>
+          <w:tcPr>
+            <w:tcW w:w="3073" w:type="dxa"/>
             <w:tcBorders>
-              <w:top w:val="single" w:sz="0" w:space="0" w:color="000000"/>
-              <w:left w:val="single" w:sz="0" w:space="0" w:color="000000"/>
-              <w:bottom w:val="single" w:sz="0" w:space="0" w:color="000000"/>
-              <w:right w:val="single" w:sz="0" w:space="0" w:color="000000"/>
+              <w:top w:val="single" w:sz="4" w:space="0" w:color="auto"/>
             </w:tcBorders>
             <w:shd w:val="clear" w:color="auto" w:fill="auto"/>
             <w:tcMar>
               <w:left w:w="108" w:type="dxa"/>
               <w:right w:w="108" w:type="dxa"/>
             </w:tcMar>
-          </w:tcPr>
-          <w:p>
-            <w:pPr>
-              <w:spacing w:after="0" w:line="240" w:lineRule="auto"/>
-              <w:jc w:val="center"/>
-            </w:pPr>
-            <w:proofErr w:type="spellStart"/>
-            <w:r>
-              <w:rPr>
-                <w:rFonts w:ascii="Times New Roman" w:eastAsia="Times New Roman" w:hAnsi="Times New Roman" w:cs="Times New Roman"/>
-                <w:color w:val="000000"/>
-                <w:sz w:val="24"/>
-              </w:rPr>
-              <w:t>фио</w:t>
-            </w:r>
-            <w:proofErr w:type="spellEnd"/>
-          </w:p>
-        </w:tc>
-        <w:tc>
-          <w:tcPr>
-            <w:tcW w:w="3072" w:type="dxa"/>
-            <w:tcBorders>
-              <w:top w:val="single" w:sz="0" w:space="0" w:color="000000"/>
-              <w:left w:val="single" w:sz="0" w:space="0" w:color="000000"/>
-              <w:bottom w:val="single" w:sz="0" w:space="0" w:color="000000"/>
-              <w:right w:val="single" w:sz="0" w:space="0" w:color="000000"/>
-            </w:tcBorders>
-            <w:shd w:val="clear" w:color="auto" w:fill="auto"/>
-            <w:tcMar>
-              <w:left w:w="108" w:type="dxa"/>
-              <w:right w:w="108" w:type="dxa"/>
-            </w:tcMar>
             <w:vAlign w:val="center"/>
           </w:tcPr>
           <w:p>
             <w:pPr>
-              <w:spacing w:after="0" w:line="240" w:lineRule="auto"/>
+              <w:spacing w:after="0" w:line="480" w:lineRule="auto"/>
               <w:jc w:val="center"/>
             </w:pPr>
             <w:r>
@@ -1035,23 +840,59 @@
         </w:tc>
       </w:tr>
       <w:tr>
-        <w:tblPrEx>
-          <w:tblCellMar>
-            <w:top w:w="0" w:type="dxa"/>
-            <w:bottom w:w="0" w:type="dxa"/>
-          </w:tblCellMar>
-        </w:tblPrEx>
         <w:trPr>
           <w:trHeight w:val="1101"/>
         </w:trPr>
         <w:tc>
           <w:tcPr>
             <w:tcW w:w="3344" w:type="dxa"/>
+            <w:shd w:val="clear" w:color="auto" w:fill="auto"/>
+            <w:tcMar>
+              <w:left w:w="108" w:type="dxa"/>
+              <w:right w:w="108" w:type="dxa"/>
+            </w:tcMar>
+            <w:vAlign w:val="bottom"/>
+          </w:tcPr>
+          <w:p>
+            <w:pPr>
+              <w:spacing w:after="0" w:line="240" w:lineRule="auto"/>
+              <w:jc w:val="right"/>
+            </w:pPr>
+            <w:r>
+              <w:rPr>
+                <w:rFonts w:ascii="Times New Roman" w:eastAsia="Times New Roman" w:hAnsi="Times New Roman" w:cs="Times New Roman"/>
+                <w:b/>
+                <w:color w:val="000000"/>
+                <w:sz w:val="24"/>
+              </w:rPr>
+              <w:t>С</w:t>
+            </w:r>
+            <w:r>
+              <w:rPr>
+                <w:rFonts w:ascii="Times New Roman" w:eastAsia="Times New Roman" w:hAnsi="Times New Roman" w:cs="Times New Roman"/>
+                <w:b/>
+                <w:color w:val="000000"/>
+                <w:sz w:val="24"/>
+              </w:rPr>
+              <w:t>пециалист поддержки систем ИТ</w:t>
+            </w:r>
+            <w:r>
+              <w:rPr>
+                <w:rFonts w:ascii="Times New Roman" w:eastAsia="Times New Roman" w:hAnsi="Times New Roman" w:cs="Times New Roman"/>
+                <w:b/>
+                <w:color w:val="000000"/>
+                <w:sz w:val="24"/>
+              </w:rPr>
+              <w:t>:</w:t>
+            </w:r>
+          </w:p>
+        </w:tc>
+        <w:tc>
+          <w:tcPr>
+            <w:tcW w:w="2687" w:type="dxa"/>
             <w:tcBorders>
-              <w:top w:val="single" w:sz="0" w:space="0" w:color="000000"/>
-              <w:left w:val="single" w:sz="0" w:space="0" w:color="000000"/>
-              <w:bottom w:val="single" w:sz="0" w:space="0" w:color="000000"/>
-              <w:right w:val="single" w:sz="0" w:space="0" w:color="000000"/>
+              <w:left w:val="nil"/>
+              <w:bottom w:val="single" w:sz="4" w:space="0" w:color="auto"/>
             </w:tcBorders>
             <w:shd w:val="clear" w:color="auto" w:fill="auto"/>
             <w:tcMar>
@@ -1063,76 +904,41 @@
           <w:p>
             <w:pPr>
               <w:spacing w:after="0" w:line="240" w:lineRule="auto"/>
-              <w:jc w:val="right"/>
-            </w:pPr>
-            <w:r>
-              <w:rPr>
-                <w:rFonts w:ascii="Times New Roman" w:eastAsia="Times New Roman" w:hAnsi="Times New Roman" w:cs="Times New Roman"/>
-                <w:b/>
-                <w:color w:val="000000"/>
-                <w:sz w:val="24"/>
-              </w:rPr>
-              <w:t>Ведущий специалист поддержки систем ИТ,</w:t>
-            </w:r>
-          </w:p>
-        </w:tc>
-        <w:tc>
-          <w:tcPr>
-            <w:tcW w:w="2686" w:type="dxa"/>
+              <w:jc w:val="center"/>
+            </w:pPr>
+            <w:r>
+              <w:rPr>
+                <w:rFonts w:ascii="Times New Roman" w:eastAsia="Times New Roman" w:hAnsi="Times New Roman" w:cs="Times New Roman"/>
+                <w:color w:val="000000"/>
+                <w:sz w:val="28"/>
+              </w:rPr>
+              <w:t>{{</w:t>
+            </w:r>
+            <w:proofErr w:type="spellStart"/>
+            <w:r>
+              <w:rPr>
+                <w:rFonts w:ascii="Times New Roman" w:eastAsia="Times New Roman" w:hAnsi="Times New Roman" w:cs="Times New Roman"/>
+                <w:color w:val="000000"/>
+                <w:sz w:val="28"/>
+              </w:rPr>
+              <w:t>avtor</w:t>
+            </w:r>
+            <w:proofErr w:type="spellEnd"/>
+            <w:r>
+              <w:rPr>
+                <w:rFonts w:ascii="Times New Roman" w:eastAsia="Times New Roman" w:hAnsi="Times New Roman" w:cs="Times New Roman"/>
+                <w:color w:val="000000"/>
+                <w:sz w:val="28"/>
+              </w:rPr>
+              <w:t>}}</w:t>
+            </w:r>
+          </w:p>
+        </w:tc>
+        <w:tc>
+          <w:tcPr>
+            <w:tcW w:w="3073" w:type="dxa"/>
             <w:tcBorders>
-              <w:top w:val="single" w:sz="0" w:space="0" w:color="000000"/>
-              <w:left w:val="single" w:sz="0" w:space="0" w:color="000000"/>
-              <w:bottom w:val="single" w:sz="6" w:space="0" w:color="000000"/>
-              <w:right w:val="single" w:sz="0" w:space="0" w:color="000000"/>
-            </w:tcBorders>
-            <w:shd w:val="clear" w:color="auto" w:fill="auto"/>
-            <w:tcMar>
-              <w:left w:w="108" w:type="dxa"/>
-              <w:right w:w="108" w:type="dxa"/>
-            </w:tcMar>
-            <w:vAlign w:val="bottom"/>
-          </w:tcPr>
-          <w:p>
-            <w:pPr>
-              <w:spacing w:after="0" w:line="240" w:lineRule="auto"/>
-              <w:jc w:val="center"/>
-            </w:pPr>
-            <w:r>
-              <w:rPr>
-                <w:rFonts w:ascii="Times New Roman" w:eastAsia="Times New Roman" w:hAnsi="Times New Roman" w:cs="Times New Roman"/>
-                <w:color w:val="000000"/>
-                <w:sz w:val="28"/>
-              </w:rPr>
-              <w:t>{{</w:t>
-            </w:r>
-            <w:proofErr w:type="spellStart"/>
-            <w:r>
-              <w:rPr>
-                <w:rFonts w:ascii="Times New Roman" w:eastAsia="Times New Roman" w:hAnsi="Times New Roman" w:cs="Times New Roman"/>
-                <w:color w:val="000000"/>
-                <w:sz w:val="28"/>
-              </w:rPr>
-              <w:t>avtor</w:t>
-            </w:r>
-            <w:proofErr w:type="spellEnd"/>
-            <w:r>
-              <w:rPr>
-                <w:rFonts w:ascii="Times New Roman" w:eastAsia="Times New Roman" w:hAnsi="Times New Roman" w:cs="Times New Roman"/>
-                <w:color w:val="000000"/>
-                <w:sz w:val="28"/>
-              </w:rPr>
-              <w:t>}}</w:t>
-            </w:r>
-          </w:p>
-        </w:tc>
-        <w:tc>
-          <w:tcPr>
-            <w:tcW w:w="3072" w:type="dxa"/>
-            <w:tcBorders>
-              <w:top w:val="single" w:sz="0" w:space="0" w:color="000000"/>
-              <w:left w:val="single" w:sz="0" w:space="0" w:color="000000"/>
-              <w:bottom w:val="single" w:sz="6" w:space="0" w:color="000000"/>
-              <w:right w:val="single" w:sz="0" w:space="0" w:color="000000"/>
+              <w:bottom w:val="single" w:sz="4" w:space="0" w:color="auto"/>
             </w:tcBorders>
             <w:shd w:val="clear" w:color="auto" w:fill="auto"/>
             <w:tcMar>
@@ -1157,23 +963,34 @@
         </w:tc>
       </w:tr>
       <w:tr>
-        <w:tblPrEx>
-          <w:tblCellMar>
-            <w:top w:w="0" w:type="dxa"/>
-            <w:bottom w:w="0" w:type="dxa"/>
-          </w:tblCellMar>
-        </w:tblPrEx>
         <w:trPr>
           <w:trHeight w:val="526"/>
         </w:trPr>
         <w:tc>
           <w:tcPr>
             <w:tcW w:w="3344" w:type="dxa"/>
+            <w:shd w:val="clear" w:color="auto" w:fill="auto"/>
+            <w:tcMar>
+              <w:left w:w="108" w:type="dxa"/>
+              <w:right w:w="108" w:type="dxa"/>
+            </w:tcMar>
+            <w:vAlign w:val="center"/>
+          </w:tcPr>
+          <w:p>
+            <w:pPr>
+              <w:spacing w:after="0" w:line="240" w:lineRule="auto"/>
+              <w:rPr>
+                <w:rFonts w:ascii="Calibri" w:eastAsia="Calibri" w:hAnsi="Calibri" w:cs="Calibri"/>
+              </w:rPr>
+            </w:pPr>
+          </w:p>
+        </w:tc>
+        <w:tc>
+          <w:tcPr>
+            <w:tcW w:w="2687" w:type="dxa"/>
             <w:tcBorders>
-              <w:top w:val="single" w:sz="0" w:space="0" w:color="000000"/>
-              <w:left w:val="single" w:sz="0" w:space="0" w:color="000000"/>
-              <w:bottom w:val="single" w:sz="0" w:space="0" w:color="000000"/>
-              <w:right w:val="single" w:sz="0" w:space="0" w:color="000000"/>
+              <w:top w:val="single" w:sz="4" w:space="0" w:color="auto"/>
+              <w:left w:val="nil"/>
             </w:tcBorders>
             <w:shd w:val="clear" w:color="auto" w:fill="auto"/>
             <w:tcMar>
@@ -1185,53 +1002,25 @@
           <w:p>
             <w:pPr>
               <w:spacing w:after="0" w:line="240" w:lineRule="auto"/>
-              <w:rPr>
-                <w:rFonts w:ascii="Calibri" w:eastAsia="Calibri" w:hAnsi="Calibri" w:cs="Calibri"/>
-              </w:rPr>
-            </w:pPr>
-          </w:p>
-        </w:tc>
-        <w:tc>
-          <w:tcPr>
-            <w:tcW w:w="2686" w:type="dxa"/>
+              <w:jc w:val="center"/>
+            </w:pPr>
+            <w:proofErr w:type="spellStart"/>
+            <w:r>
+              <w:rPr>
+                <w:rFonts w:ascii="Times New Roman" w:eastAsia="Times New Roman" w:hAnsi="Times New Roman" w:cs="Times New Roman"/>
+                <w:color w:val="000000"/>
+                <w:sz w:val="20"/>
+              </w:rPr>
+              <w:t>фио</w:t>
+            </w:r>
+            <w:proofErr w:type="spellEnd"/>
+          </w:p>
+        </w:tc>
+        <w:tc>
+          <w:tcPr>
+            <w:tcW w:w="3073" w:type="dxa"/>
             <w:tcBorders>
-              <w:top w:val="single" w:sz="0" w:space="0" w:color="000000"/>
-              <w:left w:val="single" w:sz="0" w:space="0" w:color="000000"/>
-              <w:bottom w:val="single" w:sz="0" w:space="0" w:color="000000"/>
-              <w:right w:val="single" w:sz="0" w:space="0" w:color="000000"/>
-            </w:tcBorders>
-            <w:shd w:val="clear" w:color="auto" w:fill="auto"/>
-            <w:tcMar>
-              <w:left w:w="108" w:type="dxa"/>
-              <w:right w:w="108" w:type="dxa"/>
-            </w:tcMar>
-            <w:vAlign w:val="center"/>
-          </w:tcPr>
-          <w:p>
-            <w:pPr>
-              <w:spacing w:after="0" w:line="240" w:lineRule="auto"/>
-              <w:jc w:val="center"/>
-            </w:pPr>
-            <w:proofErr w:type="spellStart"/>
-            <w:r>
-              <w:rPr>
-                <w:rFonts w:ascii="Times New Roman" w:eastAsia="Times New Roman" w:hAnsi="Times New Roman" w:cs="Times New Roman"/>
-                <w:color w:val="000000"/>
-                <w:sz w:val="20"/>
-              </w:rPr>
-              <w:t>фио</w:t>
-            </w:r>
-            <w:proofErr w:type="spellEnd"/>
-          </w:p>
-        </w:tc>
-        <w:tc>
-          <w:tcPr>
-            <w:tcW w:w="3072" w:type="dxa"/>
-            <w:tcBorders>
-              <w:top w:val="single" w:sz="0" w:space="0" w:color="000000"/>
-              <w:left w:val="single" w:sz="0" w:space="0" w:color="000000"/>
-              <w:bottom w:val="single" w:sz="0" w:space="0" w:color="000000"/>
-              <w:right w:val="single" w:sz="0" w:space="0" w:color="000000"/>
+              <w:top w:val="single" w:sz="4" w:space="0" w:color="auto"/>
             </w:tcBorders>
             <w:shd w:val="clear" w:color="auto" w:fill="auto"/>
             <w:tcMar>
@@ -1257,23 +1046,59 @@
         </w:tc>
       </w:tr>
       <w:tr>
-        <w:tblPrEx>
-          <w:tblCellMar>
-            <w:top w:w="0" w:type="dxa"/>
-            <w:bottom w:w="0" w:type="dxa"/>
-          </w:tblCellMar>
-        </w:tblPrEx>
         <w:trPr>
           <w:trHeight w:val="1101"/>
         </w:trPr>
         <w:tc>
           <w:tcPr>
             <w:tcW w:w="3344" w:type="dxa"/>
+            <w:shd w:val="clear" w:color="auto" w:fill="auto"/>
+            <w:tcMar>
+              <w:left w:w="108" w:type="dxa"/>
+              <w:right w:w="108" w:type="dxa"/>
+            </w:tcMar>
+            <w:vAlign w:val="bottom"/>
+          </w:tcPr>
+          <w:p>
+            <w:pPr>
+              <w:spacing w:after="0" w:line="240" w:lineRule="auto"/>
+              <w:jc w:val="right"/>
+            </w:pPr>
+            <w:r>
+              <w:rPr>
+                <w:rFonts w:ascii="Times New Roman" w:eastAsia="Times New Roman" w:hAnsi="Times New Roman" w:cs="Times New Roman"/>
+                <w:b/>
+                <w:color w:val="000000"/>
+                <w:sz w:val="24"/>
+              </w:rPr>
+              <w:t>Ведущий специал</w:t>
+            </w:r>
+            <w:r>
+              <w:rPr>
+                <w:rFonts w:ascii="Times New Roman" w:eastAsia="Times New Roman" w:hAnsi="Times New Roman" w:cs="Times New Roman"/>
+                <w:b/>
+                <w:color w:val="000000"/>
+                <w:sz w:val="24"/>
+              </w:rPr>
+              <w:t>и</w:t>
+            </w:r>
+            <w:r>
+              <w:rPr>
+                <w:rFonts w:ascii="Times New Roman" w:eastAsia="Times New Roman" w:hAnsi="Times New Roman" w:cs="Times New Roman"/>
+                <w:b/>
+                <w:color w:val="000000"/>
+                <w:sz w:val="24"/>
+              </w:rPr>
+              <w:t>ст по учету ИТ:</w:t>
+            </w:r>
+          </w:p>
+        </w:tc>
+        <w:tc>
+          <w:tcPr>
+            <w:tcW w:w="2687" w:type="dxa"/>
             <w:tcBorders>
-              <w:top w:val="single" w:sz="0" w:space="0" w:color="000000"/>
-              <w:left w:val="single" w:sz="0" w:space="0" w:color="000000"/>
-              <w:bottom w:val="single" w:sz="0" w:space="0" w:color="000000"/>
-              <w:right w:val="single" w:sz="0" w:space="0" w:color="000000"/>
+              <w:left w:val="nil"/>
+              <w:bottom w:val="single" w:sz="4" w:space="0" w:color="auto"/>
             </w:tcBorders>
             <w:shd w:val="clear" w:color="auto" w:fill="auto"/>
             <w:tcMar>
@@ -1285,78 +1110,23 @@
           <w:p>
             <w:pPr>
               <w:spacing w:after="0" w:line="240" w:lineRule="auto"/>
-              <w:jc w:val="right"/>
-            </w:pPr>
-            <w:r>
-              <w:rPr>
-                <w:rFonts w:ascii="Times New Roman" w:eastAsia="Times New Roman" w:hAnsi="Times New Roman" w:cs="Times New Roman"/>
-                <w:b/>
-                <w:color w:val="000000"/>
-                <w:sz w:val="24"/>
-              </w:rPr>
-              <w:t xml:space="preserve">Ведущий </w:t>
-            </w:r>
-            <w:proofErr w:type="spellStart"/>
-            <w:r>
-              <w:rPr>
-                <w:rFonts w:ascii="Times New Roman" w:eastAsia="Times New Roman" w:hAnsi="Times New Roman" w:cs="Times New Roman"/>
-                <w:b/>
-                <w:color w:val="000000"/>
-                <w:sz w:val="24"/>
-              </w:rPr>
-              <w:t>специальст</w:t>
-            </w:r>
-            <w:proofErr w:type="spellEnd"/>
-            <w:r>
-              <w:rPr>
-                <w:rFonts w:ascii="Times New Roman" w:eastAsia="Times New Roman" w:hAnsi="Times New Roman" w:cs="Times New Roman"/>
-                <w:b/>
-                <w:color w:val="000000"/>
-                <w:sz w:val="24"/>
-              </w:rPr>
-              <w:t xml:space="preserve"> по учету ИТ:</w:t>
-            </w:r>
-          </w:p>
-        </w:tc>
-        <w:tc>
-          <w:tcPr>
-            <w:tcW w:w="2686" w:type="dxa"/>
+              <w:jc w:val="center"/>
+            </w:pPr>
+            <w:r>
+              <w:rPr>
+                <w:rFonts w:ascii="Times New Roman" w:eastAsia="Times New Roman" w:hAnsi="Times New Roman" w:cs="Times New Roman"/>
+                <w:color w:val="000000"/>
+                <w:sz w:val="28"/>
+              </w:rPr>
+              <w:t>Пушкарский Р.</w:t>
+            </w:r>
+          </w:p>
+        </w:tc>
+        <w:tc>
+          <w:tcPr>
+            <w:tcW w:w="3073" w:type="dxa"/>
             <w:tcBorders>
-              <w:top w:val="single" w:sz="0" w:space="0" w:color="000000"/>
-              <w:left w:val="single" w:sz="0" w:space="0" w:color="000000"/>
-              <w:bottom w:val="single" w:sz="6" w:space="0" w:color="000000"/>
-              <w:right w:val="single" w:sz="0" w:space="0" w:color="000000"/>
-            </w:tcBorders>
-            <w:shd w:val="clear" w:color="auto" w:fill="auto"/>
-            <w:tcMar>
-              <w:left w:w="108" w:type="dxa"/>
-              <w:right w:w="108" w:type="dxa"/>
-            </w:tcMar>
-            <w:vAlign w:val="bottom"/>
-          </w:tcPr>
-          <w:p>
-            <w:pPr>
-              <w:spacing w:after="0" w:line="240" w:lineRule="auto"/>
-              <w:jc w:val="center"/>
-            </w:pPr>
-            <w:r>
-              <w:rPr>
-                <w:rFonts w:ascii="Times New Roman" w:eastAsia="Times New Roman" w:hAnsi="Times New Roman" w:cs="Times New Roman"/>
-                <w:color w:val="000000"/>
-                <w:sz w:val="28"/>
-              </w:rPr>
-              <w:t>Пушкарский Р.</w:t>
-            </w:r>
-          </w:p>
-        </w:tc>
-        <w:tc>
-          <w:tcPr>
-            <w:tcW w:w="3072" w:type="dxa"/>
-            <w:tcBorders>
-              <w:top w:val="single" w:sz="0" w:space="0" w:color="000000"/>
-              <w:left w:val="single" w:sz="0" w:space="0" w:color="000000"/>
-              <w:bottom w:val="single" w:sz="6" w:space="0" w:color="000000"/>
-              <w:right w:val="single" w:sz="0" w:space="0" w:color="000000"/>
+              <w:bottom w:val="single" w:sz="4" w:space="0" w:color="auto"/>
             </w:tcBorders>
             <w:shd w:val="clear" w:color="auto" w:fill="auto"/>
             <w:tcMar>
@@ -1381,80 +1151,63 @@
         </w:tc>
       </w:tr>
       <w:tr>
-        <w:tblPrEx>
-          <w:tblCellMar>
-            <w:top w:w="0" w:type="dxa"/>
-            <w:bottom w:w="0" w:type="dxa"/>
-          </w:tblCellMar>
-        </w:tblPrEx>
         <w:trPr>
           <w:trHeight w:val="550"/>
         </w:trPr>
         <w:tc>
           <w:tcPr>
             <w:tcW w:w="3344" w:type="dxa"/>
+            <w:shd w:val="clear" w:color="auto" w:fill="auto"/>
+            <w:tcMar>
+              <w:left w:w="108" w:type="dxa"/>
+              <w:right w:w="108" w:type="dxa"/>
+            </w:tcMar>
+            <w:vAlign w:val="bottom"/>
+          </w:tcPr>
+          <w:p>
+            <w:pPr>
+              <w:spacing w:after="0" w:line="240" w:lineRule="auto"/>
+              <w:rPr>
+                <w:rFonts w:ascii="Calibri" w:eastAsia="Calibri" w:hAnsi="Calibri" w:cs="Calibri"/>
+              </w:rPr>
+            </w:pPr>
+          </w:p>
+        </w:tc>
+        <w:tc>
+          <w:tcPr>
+            <w:tcW w:w="2687" w:type="dxa"/>
             <w:tcBorders>
-              <w:top w:val="single" w:sz="0" w:space="0" w:color="000000"/>
-              <w:left w:val="single" w:sz="0" w:space="0" w:color="000000"/>
-              <w:bottom w:val="single" w:sz="0" w:space="0" w:color="000000"/>
-              <w:right w:val="single" w:sz="0" w:space="0" w:color="000000"/>
+              <w:top w:val="single" w:sz="4" w:space="0" w:color="auto"/>
+              <w:left w:val="nil"/>
             </w:tcBorders>
             <w:shd w:val="clear" w:color="auto" w:fill="auto"/>
             <w:tcMar>
               <w:left w:w="108" w:type="dxa"/>
               <w:right w:w="108" w:type="dxa"/>
             </w:tcMar>
-            <w:vAlign w:val="bottom"/>
-          </w:tcPr>
-          <w:p>
-            <w:pPr>
-              <w:spacing w:after="0" w:line="240" w:lineRule="auto"/>
-              <w:rPr>
-                <w:rFonts w:ascii="Calibri" w:eastAsia="Calibri" w:hAnsi="Calibri" w:cs="Calibri"/>
-              </w:rPr>
-            </w:pPr>
-          </w:p>
-        </w:tc>
-        <w:tc>
-          <w:tcPr>
-            <w:tcW w:w="2686" w:type="dxa"/>
+          </w:tcPr>
+          <w:p>
+            <w:pPr>
+              <w:spacing w:after="0" w:line="240" w:lineRule="auto"/>
+              <w:jc w:val="center"/>
+            </w:pPr>
+            <w:proofErr w:type="spellStart"/>
+            <w:r>
+              <w:rPr>
+                <w:rFonts w:ascii="Times New Roman" w:eastAsia="Times New Roman" w:hAnsi="Times New Roman" w:cs="Times New Roman"/>
+                <w:color w:val="000000"/>
+                <w:sz w:val="20"/>
+              </w:rPr>
+              <w:t>фио</w:t>
+            </w:r>
+            <w:proofErr w:type="spellEnd"/>
+          </w:p>
+        </w:tc>
+        <w:tc>
+          <w:tcPr>
+            <w:tcW w:w="3073" w:type="dxa"/>
             <w:tcBorders>
-              <w:top w:val="single" w:sz="0" w:space="0" w:color="000000"/>
-              <w:left w:val="single" w:sz="0" w:space="0" w:color="000000"/>
-              <w:bottom w:val="single" w:sz="0" w:space="0" w:color="000000"/>
-              <w:right w:val="single" w:sz="0" w:space="0" w:color="000000"/>
-            </w:tcBorders>
-            <w:shd w:val="clear" w:color="auto" w:fill="auto"/>
-            <w:tcMar>
-              <w:left w:w="108" w:type="dxa"/>
-              <w:right w:w="108" w:type="dxa"/>
-            </w:tcMar>
-          </w:tcPr>
-          <w:p>
-            <w:pPr>
-              <w:spacing w:after="0" w:line="240" w:lineRule="auto"/>
-              <w:jc w:val="center"/>
-            </w:pPr>
-            <w:proofErr w:type="spellStart"/>
-            <w:r>
-              <w:rPr>
-                <w:rFonts w:ascii="Times New Roman" w:eastAsia="Times New Roman" w:hAnsi="Times New Roman" w:cs="Times New Roman"/>
-                <w:color w:val="000000"/>
-                <w:sz w:val="20"/>
-              </w:rPr>
-              <w:t>фио</w:t>
-            </w:r>
-            <w:proofErr w:type="spellEnd"/>
-          </w:p>
-        </w:tc>
-        <w:tc>
-          <w:tcPr>
-            <w:tcW w:w="3072" w:type="dxa"/>
-            <w:tcBorders>
-              <w:top w:val="single" w:sz="0" w:space="0" w:color="000000"/>
-              <w:left w:val="single" w:sz="0" w:space="0" w:color="000000"/>
-              <w:bottom w:val="single" w:sz="0" w:space="0" w:color="000000"/>
-              <w:right w:val="single" w:sz="0" w:space="0" w:color="000000"/>
+              <w:top w:val="single" w:sz="4" w:space="0" w:color="auto"/>
             </w:tcBorders>
             <w:shd w:val="clear" w:color="auto" w:fill="auto"/>
             <w:tcMar>
@@ -1479,23 +1232,41 @@
         </w:tc>
       </w:tr>
       <w:tr>
-        <w:tblPrEx>
-          <w:tblCellMar>
-            <w:top w:w="0" w:type="dxa"/>
-            <w:bottom w:w="0" w:type="dxa"/>
-          </w:tblCellMar>
-        </w:tblPrEx>
         <w:trPr>
           <w:trHeight w:val="646"/>
         </w:trPr>
         <w:tc>
           <w:tcPr>
             <w:tcW w:w="3344" w:type="dxa"/>
+            <w:shd w:val="clear" w:color="auto" w:fill="auto"/>
+            <w:tcMar>
+              <w:left w:w="108" w:type="dxa"/>
+              <w:right w:w="108" w:type="dxa"/>
+            </w:tcMar>
+            <w:vAlign w:val="bottom"/>
+          </w:tcPr>
+          <w:p>
+            <w:pPr>
+              <w:spacing w:after="0" w:line="240" w:lineRule="auto"/>
+              <w:jc w:val="right"/>
+            </w:pPr>
+            <w:r>
+              <w:rPr>
+                <w:rFonts w:ascii="Times New Roman" w:eastAsia="Times New Roman" w:hAnsi="Times New Roman" w:cs="Times New Roman"/>
+                <w:b/>
+                <w:color w:val="000000"/>
+                <w:sz w:val="24"/>
+              </w:rPr>
+              <w:t>Менеджер по ИТ поддержке:</w:t>
+            </w:r>
+          </w:p>
+        </w:tc>
+        <w:tc>
+          <w:tcPr>
+            <w:tcW w:w="2687" w:type="dxa"/>
             <w:tcBorders>
-              <w:top w:val="single" w:sz="0" w:space="0" w:color="000000"/>
-              <w:left w:val="single" w:sz="0" w:space="0" w:color="000000"/>
-              <w:bottom w:val="single" w:sz="0" w:space="0" w:color="000000"/>
-              <w:right w:val="single" w:sz="0" w:space="0" w:color="000000"/>
+              <w:left w:val="nil"/>
+              <w:bottom w:val="single" w:sz="4" w:space="0" w:color="auto"/>
             </w:tcBorders>
             <w:shd w:val="clear" w:color="auto" w:fill="auto"/>
             <w:tcMar>
@@ -1507,58 +1278,23 @@
           <w:p>
             <w:pPr>
               <w:spacing w:after="0" w:line="240" w:lineRule="auto"/>
-              <w:jc w:val="right"/>
-            </w:pPr>
-            <w:r>
-              <w:rPr>
-                <w:rFonts w:ascii="Times New Roman" w:eastAsia="Times New Roman" w:hAnsi="Times New Roman" w:cs="Times New Roman"/>
-                <w:b/>
-                <w:color w:val="000000"/>
-                <w:sz w:val="24"/>
-              </w:rPr>
-              <w:t>Менеджер по ИТ поддержке:</w:t>
-            </w:r>
-          </w:p>
-        </w:tc>
-        <w:tc>
-          <w:tcPr>
-            <w:tcW w:w="2686" w:type="dxa"/>
+              <w:jc w:val="center"/>
+            </w:pPr>
+            <w:r>
+              <w:rPr>
+                <w:rFonts w:ascii="Times New Roman" w:eastAsia="Times New Roman" w:hAnsi="Times New Roman" w:cs="Times New Roman"/>
+                <w:color w:val="000000"/>
+                <w:sz w:val="28"/>
+              </w:rPr>
+              <w:t>Ковалев В.</w:t>
+            </w:r>
+          </w:p>
+        </w:tc>
+        <w:tc>
+          <w:tcPr>
+            <w:tcW w:w="3073" w:type="dxa"/>
             <w:tcBorders>
-              <w:top w:val="single" w:sz="0" w:space="0" w:color="000000"/>
-              <w:left w:val="single" w:sz="0" w:space="0" w:color="000000"/>
-              <w:bottom w:val="single" w:sz="6" w:space="0" w:color="000000"/>
-              <w:right w:val="single" w:sz="0" w:space="0" w:color="000000"/>
-            </w:tcBorders>
-            <w:shd w:val="clear" w:color="auto" w:fill="auto"/>
-            <w:tcMar>
-              <w:left w:w="108" w:type="dxa"/>
-              <w:right w:w="108" w:type="dxa"/>
-            </w:tcMar>
-            <w:vAlign w:val="bottom"/>
-          </w:tcPr>
-          <w:p>
-            <w:pPr>
-              <w:spacing w:after="0" w:line="240" w:lineRule="auto"/>
-              <w:jc w:val="center"/>
-            </w:pPr>
-            <w:r>
-              <w:rPr>
-                <w:rFonts w:ascii="Times New Roman" w:eastAsia="Times New Roman" w:hAnsi="Times New Roman" w:cs="Times New Roman"/>
-                <w:color w:val="000000"/>
-                <w:sz w:val="28"/>
-              </w:rPr>
-              <w:t>Ковалев В.</w:t>
-            </w:r>
-          </w:p>
-        </w:tc>
-        <w:tc>
-          <w:tcPr>
-            <w:tcW w:w="3072" w:type="dxa"/>
-            <w:tcBorders>
-              <w:top w:val="single" w:sz="0" w:space="0" w:color="000000"/>
-              <w:left w:val="single" w:sz="0" w:space="0" w:color="000000"/>
-              <w:bottom w:val="single" w:sz="6" w:space="0" w:color="000000"/>
-              <w:right w:val="single" w:sz="0" w:space="0" w:color="000000"/>
+              <w:bottom w:val="single" w:sz="4" w:space="0" w:color="auto"/>
             </w:tcBorders>
             <w:shd w:val="clear" w:color="auto" w:fill="auto"/>
             <w:tcMar>
@@ -1583,80 +1319,63 @@
         </w:tc>
       </w:tr>
       <w:tr>
-        <w:tblPrEx>
-          <w:tblCellMar>
-            <w:top w:w="0" w:type="dxa"/>
-            <w:bottom w:w="0" w:type="dxa"/>
-          </w:tblCellMar>
-        </w:tblPrEx>
         <w:trPr>
           <w:trHeight w:val="550"/>
         </w:trPr>
         <w:tc>
           <w:tcPr>
             <w:tcW w:w="3344" w:type="dxa"/>
+            <w:shd w:val="clear" w:color="auto" w:fill="auto"/>
+            <w:tcMar>
+              <w:left w:w="108" w:type="dxa"/>
+              <w:right w:w="108" w:type="dxa"/>
+            </w:tcMar>
+            <w:vAlign w:val="bottom"/>
+          </w:tcPr>
+          <w:p>
+            <w:pPr>
+              <w:spacing w:after="0" w:line="240" w:lineRule="auto"/>
+              <w:rPr>
+                <w:rFonts w:ascii="Calibri" w:eastAsia="Calibri" w:hAnsi="Calibri" w:cs="Calibri"/>
+              </w:rPr>
+            </w:pPr>
+          </w:p>
+        </w:tc>
+        <w:tc>
+          <w:tcPr>
+            <w:tcW w:w="2687" w:type="dxa"/>
             <w:tcBorders>
-              <w:top w:val="single" w:sz="0" w:space="0" w:color="000000"/>
-              <w:left w:val="single" w:sz="0" w:space="0" w:color="000000"/>
-              <w:bottom w:val="single" w:sz="0" w:space="0" w:color="000000"/>
-              <w:right w:val="single" w:sz="0" w:space="0" w:color="000000"/>
+              <w:top w:val="single" w:sz="4" w:space="0" w:color="auto"/>
+              <w:left w:val="nil"/>
             </w:tcBorders>
             <w:shd w:val="clear" w:color="auto" w:fill="auto"/>
             <w:tcMar>
               <w:left w:w="108" w:type="dxa"/>
               <w:right w:w="108" w:type="dxa"/>
             </w:tcMar>
-            <w:vAlign w:val="bottom"/>
-          </w:tcPr>
-          <w:p>
-            <w:pPr>
-              <w:spacing w:after="0" w:line="240" w:lineRule="auto"/>
-              <w:rPr>
-                <w:rFonts w:ascii="Calibri" w:eastAsia="Calibri" w:hAnsi="Calibri" w:cs="Calibri"/>
-              </w:rPr>
-            </w:pPr>
-          </w:p>
-        </w:tc>
-        <w:tc>
-          <w:tcPr>
-            <w:tcW w:w="2686" w:type="dxa"/>
+          </w:tcPr>
+          <w:p>
+            <w:pPr>
+              <w:spacing w:after="0" w:line="240" w:lineRule="auto"/>
+              <w:jc w:val="center"/>
+            </w:pPr>
+            <w:proofErr w:type="spellStart"/>
+            <w:r>
+              <w:rPr>
+                <w:rFonts w:ascii="Times New Roman" w:eastAsia="Times New Roman" w:hAnsi="Times New Roman" w:cs="Times New Roman"/>
+                <w:color w:val="000000"/>
+                <w:sz w:val="20"/>
+              </w:rPr>
+              <w:t>фио</w:t>
+            </w:r>
+            <w:proofErr w:type="spellEnd"/>
+          </w:p>
+        </w:tc>
+        <w:tc>
+          <w:tcPr>
+            <w:tcW w:w="3073" w:type="dxa"/>
             <w:tcBorders>
-              <w:top w:val="single" w:sz="0" w:space="0" w:color="000000"/>
-              <w:left w:val="single" w:sz="0" w:space="0" w:color="000000"/>
-              <w:bottom w:val="single" w:sz="0" w:space="0" w:color="000000"/>
-              <w:right w:val="single" w:sz="0" w:space="0" w:color="000000"/>
-            </w:tcBorders>
-            <w:shd w:val="clear" w:color="auto" w:fill="auto"/>
-            <w:tcMar>
-              <w:left w:w="108" w:type="dxa"/>
-              <w:right w:w="108" w:type="dxa"/>
-            </w:tcMar>
-          </w:tcPr>
-          <w:p>
-            <w:pPr>
-              <w:spacing w:after="0" w:line="240" w:lineRule="auto"/>
-              <w:jc w:val="center"/>
-            </w:pPr>
-            <w:proofErr w:type="spellStart"/>
-            <w:r>
-              <w:rPr>
-                <w:rFonts w:ascii="Times New Roman" w:eastAsia="Times New Roman" w:hAnsi="Times New Roman" w:cs="Times New Roman"/>
-                <w:color w:val="000000"/>
-                <w:sz w:val="20"/>
-              </w:rPr>
-              <w:t>фио</w:t>
-            </w:r>
-            <w:proofErr w:type="spellEnd"/>
-          </w:p>
-        </w:tc>
-        <w:tc>
-          <w:tcPr>
-            <w:tcW w:w="3072" w:type="dxa"/>
-            <w:tcBorders>
-              <w:top w:val="single" w:sz="0" w:space="0" w:color="000000"/>
-              <w:left w:val="single" w:sz="0" w:space="0" w:color="000000"/>
-              <w:bottom w:val="single" w:sz="0" w:space="0" w:color="000000"/>
-              <w:right w:val="single" w:sz="0" w:space="0" w:color="000000"/>
+              <w:top w:val="single" w:sz="4" w:space="0" w:color="auto"/>
             </w:tcBorders>
             <w:shd w:val="clear" w:color="auto" w:fill="auto"/>
             <w:tcMar>

--- a/doki/for_acts.docx
+++ b/doki/for_acts.docx
@@ -4,8 +4,8 @@
   <w:body>
     <w:tbl>
       <w:tblPr>
+        <w:tblpPr w:leftFromText="180" w:rightFromText="180" w:vertAnchor="page" w:horzAnchor="margin" w:tblpXSpec="center" w:tblpY="46"/>
         <w:tblW w:w="0" w:type="auto"/>
-        <w:tblInd w:w="108" w:type="dxa"/>
         <w:tblCellMar>
           <w:left w:w="10" w:type="dxa"/>
           <w:right w:w="10" w:type="dxa"/>
@@ -36,13 +36,18 @@
             <w:pPr>
               <w:spacing w:after="0" w:line="240" w:lineRule="auto"/>
               <w:jc w:val="center"/>
+              <w:rPr>
+                <w:sz w:val="18"/>
+                <w:szCs w:val="18"/>
+              </w:rPr>
             </w:pPr>
             <w:r>
               <w:rPr>
                 <w:rFonts w:ascii="Times New Roman" w:eastAsia="Times New Roman" w:hAnsi="Times New Roman" w:cs="Times New Roman"/>
                 <w:b/>
                 <w:color w:val="000000"/>
-                <w:sz w:val="40"/>
+                <w:sz w:val="32"/>
+                <w:szCs w:val="18"/>
               </w:rPr>
               <w:t xml:space="preserve">Акт проверки технического состояния средств </w:t>
             </w:r>
@@ -67,13 +72,18 @@
             <w:pPr>
               <w:spacing w:after="0" w:line="240" w:lineRule="auto"/>
               <w:jc w:val="right"/>
+              <w:rPr>
+                <w:sz w:val="18"/>
+                <w:szCs w:val="18"/>
+              </w:rPr>
             </w:pPr>
             <w:r>
               <w:rPr>
                 <w:rFonts w:ascii="Times New Roman" w:eastAsia="Times New Roman" w:hAnsi="Times New Roman" w:cs="Times New Roman"/>
                 <w:b/>
                 <w:color w:val="000000"/>
-                <w:sz w:val="40"/>
+                <w:sz w:val="32"/>
+                <w:szCs w:val="18"/>
               </w:rPr>
               <w:t xml:space="preserve">вычислительной и оргтехники </w:t>
             </w:r>
@@ -93,42 +103,50 @@
             <w:pPr>
               <w:spacing w:after="0" w:line="240" w:lineRule="auto"/>
               <w:jc w:val="center"/>
+              <w:rPr>
+                <w:sz w:val="18"/>
+                <w:szCs w:val="18"/>
+              </w:rPr>
             </w:pPr>
             <w:r>
               <w:rPr>
                 <w:rFonts w:ascii="Segoe UI Symbol" w:eastAsia="Segoe UI Symbol" w:hAnsi="Segoe UI Symbol" w:cs="Segoe UI Symbol"/>
                 <w:b/>
                 <w:color w:val="000000"/>
+                <w:sz w:val="32"/>
+                <w:szCs w:val="18"/>
+              </w:rPr>
+              <w:t>№</w:t>
+            </w:r>
+            <w:r>
+              <w:rPr>
+                <w:rFonts w:ascii="Times New Roman" w:eastAsia="Times New Roman" w:hAnsi="Times New Roman" w:cs="Times New Roman"/>
+                <w:b/>
+                <w:color w:val="000000"/>
                 <w:sz w:val="40"/>
-              </w:rPr>
-              <w:t>№</w:t>
-            </w:r>
+                <w:szCs w:val="18"/>
+              </w:rPr>
+              <w:t xml:space="preserve"> {{</w:t>
+            </w:r>
+            <w:proofErr w:type="spellStart"/>
             <w:r>
               <w:rPr>
                 <w:rFonts w:ascii="Times New Roman" w:eastAsia="Times New Roman" w:hAnsi="Times New Roman" w:cs="Times New Roman"/>
                 <w:b/>
                 <w:color w:val="000000"/>
-                <w:sz w:val="48"/>
-              </w:rPr>
-              <w:t xml:space="preserve"> {{</w:t>
-            </w:r>
-            <w:proofErr w:type="spellStart"/>
+                <w:sz w:val="40"/>
+                <w:szCs w:val="18"/>
+              </w:rPr>
+              <w:t>id_act</w:t>
+            </w:r>
+            <w:proofErr w:type="spellEnd"/>
             <w:r>
               <w:rPr>
                 <w:rFonts w:ascii="Times New Roman" w:eastAsia="Times New Roman" w:hAnsi="Times New Roman" w:cs="Times New Roman"/>
                 <w:b/>
                 <w:color w:val="000000"/>
-                <w:sz w:val="48"/>
-              </w:rPr>
-              <w:t>id_act</w:t>
-            </w:r>
-            <w:proofErr w:type="spellEnd"/>
-            <w:r>
-              <w:rPr>
-                <w:rFonts w:ascii="Times New Roman" w:eastAsia="Times New Roman" w:hAnsi="Times New Roman" w:cs="Times New Roman"/>
-                <w:b/>
-                <w:color w:val="000000"/>
-                <w:sz w:val="48"/>
+                <w:sz w:val="40"/>
+                <w:szCs w:val="18"/>
               </w:rPr>
               <w:t>}}</w:t>
             </w:r>
@@ -153,13 +171,17 @@
             <w:pPr>
               <w:spacing w:after="0" w:line="240" w:lineRule="auto"/>
               <w:jc w:val="right"/>
+              <w:rPr>
+                <w:sz w:val="18"/>
+                <w:szCs w:val="18"/>
+              </w:rPr>
             </w:pPr>
             <w:r>
               <w:rPr>
                 <w:rFonts w:ascii="Times New Roman" w:eastAsia="Times New Roman" w:hAnsi="Times New Roman" w:cs="Times New Roman"/>
                 <w:b/>
                 <w:color w:val="000000"/>
-                <w:sz w:val="28"/>
+                <w:szCs w:val="18"/>
               </w:rPr>
               <w:t>{{</w:t>
             </w:r>
@@ -169,7 +191,7 @@
                 <w:rFonts w:ascii="Times New Roman" w:eastAsia="Times New Roman" w:hAnsi="Times New Roman" w:cs="Times New Roman"/>
                 <w:b/>
                 <w:color w:val="000000"/>
-                <w:sz w:val="28"/>
+                <w:szCs w:val="18"/>
               </w:rPr>
               <w:t>act_date</w:t>
             </w:r>
@@ -179,7 +201,7 @@
                 <w:rFonts w:ascii="Times New Roman" w:eastAsia="Times New Roman" w:hAnsi="Times New Roman" w:cs="Times New Roman"/>
                 <w:b/>
                 <w:color w:val="000000"/>
-                <w:sz w:val="28"/>
+                <w:szCs w:val="18"/>
               </w:rPr>
               <w:t>}}</w:t>
             </w:r>
@@ -198,12 +220,17 @@
           <w:p>
             <w:pPr>
               <w:spacing w:after="0" w:line="240" w:lineRule="auto"/>
-            </w:pPr>
-            <w:r>
-              <w:rPr>
-                <w:rFonts w:ascii="Times New Roman" w:eastAsia="Times New Roman" w:hAnsi="Times New Roman" w:cs="Times New Roman"/>
-                <w:color w:val="000000"/>
-                <w:sz w:val="24"/>
+              <w:rPr>
+                <w:sz w:val="18"/>
+                <w:szCs w:val="18"/>
+              </w:rPr>
+            </w:pPr>
+            <w:r>
+              <w:rPr>
+                <w:rFonts w:ascii="Times New Roman" w:eastAsia="Times New Roman" w:hAnsi="Times New Roman" w:cs="Times New Roman"/>
+                <w:color w:val="000000"/>
+                <w:sz w:val="20"/>
+                <w:szCs w:val="18"/>
               </w:rPr>
               <w:t xml:space="preserve">                                                           </w:t>
             </w:r>
@@ -222,13 +249,17 @@
           <w:p>
             <w:pPr>
               <w:spacing w:after="0" w:line="240" w:lineRule="auto"/>
+              <w:rPr>
+                <w:sz w:val="18"/>
+                <w:szCs w:val="18"/>
+              </w:rPr>
             </w:pPr>
             <w:r>
               <w:rPr>
                 <w:rFonts w:ascii="Times New Roman" w:eastAsia="Times New Roman" w:hAnsi="Times New Roman" w:cs="Times New Roman"/>
                 <w:b/>
                 <w:color w:val="000000"/>
-                <w:sz w:val="28"/>
+                <w:szCs w:val="18"/>
               </w:rPr>
               <w:t>г. Алматы</w:t>
             </w:r>
@@ -254,6 +285,8 @@
               <w:spacing w:after="0" w:line="240" w:lineRule="auto"/>
               <w:rPr>
                 <w:rFonts w:ascii="Calibri" w:eastAsia="Calibri" w:hAnsi="Calibri" w:cs="Calibri"/>
+                <w:sz w:val="18"/>
+                <w:szCs w:val="18"/>
               </w:rPr>
             </w:pPr>
           </w:p>
@@ -273,6 +306,8 @@
               <w:spacing w:after="0" w:line="240" w:lineRule="auto"/>
               <w:rPr>
                 <w:rFonts w:ascii="Calibri" w:eastAsia="Calibri" w:hAnsi="Calibri" w:cs="Calibri"/>
+                <w:sz w:val="18"/>
+                <w:szCs w:val="18"/>
               </w:rPr>
             </w:pPr>
           </w:p>
@@ -292,6 +327,8 @@
               <w:spacing w:after="0" w:line="240" w:lineRule="auto"/>
               <w:rPr>
                 <w:rFonts w:ascii="Calibri" w:eastAsia="Calibri" w:hAnsi="Calibri" w:cs="Calibri"/>
+                <w:sz w:val="18"/>
+                <w:szCs w:val="18"/>
               </w:rPr>
             </w:pPr>
           </w:p>
@@ -316,13 +353,18 @@
             <w:pPr>
               <w:spacing w:after="0" w:line="240" w:lineRule="auto"/>
               <w:jc w:val="center"/>
+              <w:rPr>
+                <w:sz w:val="18"/>
+                <w:szCs w:val="18"/>
+              </w:rPr>
             </w:pPr>
             <w:r>
               <w:rPr>
                 <w:rFonts w:ascii="Times New Roman" w:eastAsia="Times New Roman" w:hAnsi="Times New Roman" w:cs="Times New Roman"/>
                 <w:b/>
                 <w:color w:val="000000"/>
-                <w:sz w:val="24"/>
+                <w:sz w:val="20"/>
+                <w:szCs w:val="18"/>
               </w:rPr>
               <w:t>Настоящий акт составлен сотрудниками департамента информационных технологий о том, что проведена проверка технического состояния следующего оборудования:</w:t>
             </w:r>
@@ -353,12 +395,16 @@
               <w:jc w:val="center"/>
               <w:rPr>
                 <w:rFonts w:ascii="Calibri" w:eastAsia="Calibri" w:hAnsi="Calibri" w:cs="Calibri"/>
+                <w:sz w:val="18"/>
+                <w:szCs w:val="18"/>
               </w:rPr>
             </w:pPr>
             <w:r>
               <w:rPr>
                 <w:rFonts w:ascii="Arial" w:eastAsia="Arial" w:hAnsi="Arial" w:cs="Arial"/>
                 <w:color w:val="000000"/>
+                <w:sz w:val="18"/>
+                <w:szCs w:val="18"/>
               </w:rPr>
               <w:t>{{</w:t>
             </w:r>
@@ -367,6 +413,8 @@
               <w:rPr>
                 <w:rFonts w:ascii="Arial" w:eastAsia="Arial" w:hAnsi="Arial" w:cs="Arial"/>
                 <w:color w:val="000000"/>
+                <w:sz w:val="18"/>
+                <w:szCs w:val="18"/>
               </w:rPr>
               <w:t>os</w:t>
             </w:r>
@@ -375,6 +423,8 @@
               <w:rPr>
                 <w:rFonts w:ascii="Arial" w:eastAsia="Arial" w:hAnsi="Arial" w:cs="Arial"/>
                 <w:color w:val="000000"/>
+                <w:sz w:val="18"/>
+                <w:szCs w:val="18"/>
               </w:rPr>
               <w:t>}}</w:t>
             </w:r>
@@ -404,6 +454,8 @@
               <w:jc w:val="center"/>
               <w:rPr>
                 <w:rFonts w:ascii="Calibri" w:eastAsia="Calibri" w:hAnsi="Calibri" w:cs="Calibri"/>
+                <w:sz w:val="18"/>
+                <w:szCs w:val="18"/>
               </w:rPr>
             </w:pPr>
           </w:p>
@@ -424,12 +476,17 @@
             <w:pPr>
               <w:spacing w:after="0" w:line="240" w:lineRule="auto"/>
               <w:jc w:val="center"/>
-            </w:pPr>
-            <w:r>
-              <w:rPr>
-                <w:rFonts w:ascii="Times New Roman" w:eastAsia="Times New Roman" w:hAnsi="Times New Roman" w:cs="Times New Roman"/>
-                <w:color w:val="000000"/>
-                <w:sz w:val="20"/>
+              <w:rPr>
+                <w:sz w:val="18"/>
+                <w:szCs w:val="18"/>
+              </w:rPr>
+            </w:pPr>
+            <w:r>
+              <w:rPr>
+                <w:rFonts w:ascii="Times New Roman" w:eastAsia="Times New Roman" w:hAnsi="Times New Roman" w:cs="Times New Roman"/>
+                <w:color w:val="000000"/>
+                <w:sz w:val="16"/>
+                <w:szCs w:val="18"/>
               </w:rPr>
               <w:t>наименование, модель изделия</w:t>
             </w:r>
@@ -454,6 +511,8 @@
               <w:jc w:val="center"/>
               <w:rPr>
                 <w:rFonts w:ascii="Calibri" w:eastAsia="Calibri" w:hAnsi="Calibri" w:cs="Calibri"/>
+                <w:sz w:val="18"/>
+                <w:szCs w:val="18"/>
               </w:rPr>
             </w:pPr>
           </w:p>
@@ -477,13 +536,18 @@
             <w:pPr>
               <w:spacing w:after="0" w:line="240" w:lineRule="auto"/>
               <w:jc w:val="right"/>
+              <w:rPr>
+                <w:sz w:val="18"/>
+                <w:szCs w:val="18"/>
+              </w:rPr>
             </w:pPr>
             <w:r>
               <w:rPr>
                 <w:rFonts w:ascii="Times New Roman" w:eastAsia="Times New Roman" w:hAnsi="Times New Roman" w:cs="Times New Roman"/>
                 <w:b/>
                 <w:color w:val="000000"/>
-                <w:sz w:val="24"/>
+                <w:sz w:val="20"/>
+                <w:szCs w:val="18"/>
               </w:rPr>
               <w:t>В результате проверки выявлено</w:t>
             </w:r>
@@ -508,13 +572,18 @@
             <w:pPr>
               <w:spacing w:after="0" w:line="240" w:lineRule="auto"/>
               <w:jc w:val="center"/>
+              <w:rPr>
+                <w:sz w:val="18"/>
+                <w:szCs w:val="18"/>
+              </w:rPr>
             </w:pPr>
             <w:r>
               <w:rPr>
                 <w:rFonts w:ascii="Arial" w:eastAsia="Arial" w:hAnsi="Arial" w:cs="Arial"/>
                 <w:i/>
                 <w:color w:val="000000"/>
-                <w:sz w:val="24"/>
+                <w:sz w:val="20"/>
+                <w:szCs w:val="18"/>
               </w:rPr>
               <w:t>{{</w:t>
             </w:r>
@@ -524,7 +593,8 @@
                 <w:rFonts w:ascii="Arial" w:eastAsia="Arial" w:hAnsi="Arial" w:cs="Arial"/>
                 <w:i/>
                 <w:color w:val="000000"/>
-                <w:sz w:val="24"/>
+                <w:sz w:val="20"/>
+                <w:szCs w:val="18"/>
               </w:rPr>
               <w:t>result</w:t>
             </w:r>
@@ -534,7 +604,8 @@
                 <w:rFonts w:ascii="Arial" w:eastAsia="Arial" w:hAnsi="Arial" w:cs="Arial"/>
                 <w:i/>
                 <w:color w:val="000000"/>
-                <w:sz w:val="24"/>
+                <w:sz w:val="20"/>
+                <w:szCs w:val="18"/>
               </w:rPr>
               <w:t>}}</w:t>
             </w:r>
@@ -559,13 +630,18 @@
             <w:pPr>
               <w:spacing w:after="0" w:line="240" w:lineRule="auto"/>
               <w:jc w:val="right"/>
+              <w:rPr>
+                <w:sz w:val="18"/>
+                <w:szCs w:val="18"/>
+              </w:rPr>
             </w:pPr>
             <w:r>
               <w:rPr>
                 <w:rFonts w:ascii="Times New Roman" w:eastAsia="Times New Roman" w:hAnsi="Times New Roman" w:cs="Times New Roman"/>
                 <w:b/>
                 <w:color w:val="000000"/>
-                <w:sz w:val="24"/>
+                <w:sz w:val="20"/>
+                <w:szCs w:val="18"/>
               </w:rPr>
               <w:t xml:space="preserve">Заключение:  </w:t>
             </w:r>
@@ -591,13 +667,18 @@
             <w:pPr>
               <w:spacing w:after="0" w:line="240" w:lineRule="auto"/>
               <w:jc w:val="center"/>
+              <w:rPr>
+                <w:sz w:val="18"/>
+                <w:szCs w:val="18"/>
+              </w:rPr>
             </w:pPr>
             <w:r>
               <w:rPr>
                 <w:rFonts w:ascii="Arial" w:eastAsia="Arial" w:hAnsi="Arial" w:cs="Arial"/>
                 <w:i/>
                 <w:color w:val="000000"/>
-                <w:sz w:val="24"/>
+                <w:sz w:val="20"/>
+                <w:szCs w:val="18"/>
               </w:rPr>
               <w:t>{{</w:t>
             </w:r>
@@ -607,7 +688,8 @@
                 <w:rFonts w:ascii="Arial" w:eastAsia="Arial" w:hAnsi="Arial" w:cs="Arial"/>
                 <w:i/>
                 <w:color w:val="000000"/>
-                <w:sz w:val="24"/>
+                <w:sz w:val="20"/>
+                <w:szCs w:val="18"/>
               </w:rPr>
               <w:t>conclusion</w:t>
             </w:r>
@@ -617,7 +699,8 @@
                 <w:rFonts w:ascii="Arial" w:eastAsia="Arial" w:hAnsi="Arial" w:cs="Arial"/>
                 <w:i/>
                 <w:color w:val="000000"/>
-                <w:sz w:val="24"/>
+                <w:sz w:val="20"/>
+                <w:szCs w:val="18"/>
               </w:rPr>
               <w:t>}}</w:t>
             </w:r>
@@ -642,13 +725,18 @@
             <w:pPr>
               <w:spacing w:after="0" w:line="240" w:lineRule="auto"/>
               <w:jc w:val="right"/>
+              <w:rPr>
+                <w:sz w:val="18"/>
+                <w:szCs w:val="18"/>
+              </w:rPr>
             </w:pPr>
             <w:r>
               <w:rPr>
                 <w:rFonts w:ascii="Times New Roman" w:eastAsia="Times New Roman" w:hAnsi="Times New Roman" w:cs="Times New Roman"/>
                 <w:b/>
                 <w:color w:val="000000"/>
-                <w:sz w:val="24"/>
+                <w:sz w:val="20"/>
+                <w:szCs w:val="18"/>
               </w:rPr>
               <w:t>Пользователь:</w:t>
             </w:r>
@@ -673,13 +761,18 @@
             <w:pPr>
               <w:spacing w:after="0" w:line="240" w:lineRule="auto"/>
               <w:jc w:val="center"/>
+              <w:rPr>
+                <w:sz w:val="18"/>
+                <w:szCs w:val="18"/>
+              </w:rPr>
             </w:pPr>
             <w:r>
               <w:rPr>
                 <w:rFonts w:ascii="Arial" w:eastAsia="Arial" w:hAnsi="Arial" w:cs="Arial"/>
                 <w:i/>
                 <w:color w:val="000000"/>
-                <w:sz w:val="24"/>
+                <w:sz w:val="20"/>
+                <w:szCs w:val="18"/>
               </w:rPr>
               <w:t>{{</w:t>
             </w:r>
@@ -689,7 +782,8 @@
                 <w:rFonts w:ascii="Arial" w:eastAsia="Arial" w:hAnsi="Arial" w:cs="Arial"/>
                 <w:i/>
                 <w:color w:val="000000"/>
-                <w:sz w:val="24"/>
+                <w:sz w:val="20"/>
+                <w:szCs w:val="18"/>
               </w:rPr>
               <w:t>user</w:t>
             </w:r>
@@ -699,7 +793,8 @@
                 <w:rFonts w:ascii="Arial" w:eastAsia="Arial" w:hAnsi="Arial" w:cs="Arial"/>
                 <w:i/>
                 <w:color w:val="000000"/>
-                <w:sz w:val="24"/>
+                <w:sz w:val="20"/>
+                <w:szCs w:val="18"/>
               </w:rPr>
               <w:t>}}</w:t>
             </w:r>
@@ -723,13 +818,18 @@
             <w:pPr>
               <w:spacing w:after="0" w:line="240" w:lineRule="auto"/>
               <w:jc w:val="center"/>
+              <w:rPr>
+                <w:sz w:val="18"/>
+                <w:szCs w:val="18"/>
+              </w:rPr>
             </w:pPr>
             <w:r>
               <w:rPr>
                 <w:rFonts w:ascii="Arial" w:eastAsia="Arial" w:hAnsi="Arial" w:cs="Arial"/>
                 <w:i/>
                 <w:color w:val="000000"/>
-                <w:sz w:val="24"/>
+                <w:sz w:val="20"/>
+                <w:szCs w:val="18"/>
               </w:rPr>
               <w:t>{{</w:t>
             </w:r>
@@ -739,7 +839,8 @@
                 <w:rFonts w:ascii="Arial" w:eastAsia="Arial" w:hAnsi="Arial" w:cs="Arial"/>
                 <w:i/>
                 <w:color w:val="000000"/>
-                <w:sz w:val="24"/>
+                <w:sz w:val="20"/>
+                <w:szCs w:val="18"/>
               </w:rPr>
               <w:t>where</w:t>
             </w:r>
@@ -749,7 +850,8 @@
                 <w:rFonts w:ascii="Arial" w:eastAsia="Arial" w:hAnsi="Arial" w:cs="Arial"/>
                 <w:i/>
                 <w:color w:val="000000"/>
-                <w:sz w:val="24"/>
+                <w:sz w:val="20"/>
+                <w:szCs w:val="18"/>
               </w:rPr>
               <w:t>}}</w:t>
             </w:r>
@@ -776,6 +878,8 @@
               <w:jc w:val="center"/>
               <w:rPr>
                 <w:rFonts w:ascii="Calibri" w:eastAsia="Calibri" w:hAnsi="Calibri" w:cs="Calibri"/>
+                <w:sz w:val="18"/>
+                <w:szCs w:val="18"/>
               </w:rPr>
             </w:pPr>
           </w:p>
@@ -797,13 +901,18 @@
             <w:pPr>
               <w:spacing w:after="0" w:line="240" w:lineRule="auto"/>
               <w:jc w:val="center"/>
+              <w:rPr>
+                <w:sz w:val="18"/>
+                <w:szCs w:val="18"/>
+              </w:rPr>
             </w:pPr>
             <w:proofErr w:type="spellStart"/>
             <w:r>
               <w:rPr>
                 <w:rFonts w:ascii="Times New Roman" w:eastAsia="Times New Roman" w:hAnsi="Times New Roman" w:cs="Times New Roman"/>
                 <w:color w:val="000000"/>
-                <w:sz w:val="24"/>
+                <w:sz w:val="20"/>
+                <w:szCs w:val="18"/>
               </w:rPr>
               <w:t>фио</w:t>
             </w:r>
@@ -827,12 +936,17 @@
             <w:pPr>
               <w:spacing w:after="0" w:line="480" w:lineRule="auto"/>
               <w:jc w:val="center"/>
-            </w:pPr>
-            <w:r>
-              <w:rPr>
-                <w:rFonts w:ascii="Times New Roman" w:eastAsia="Times New Roman" w:hAnsi="Times New Roman" w:cs="Times New Roman"/>
-                <w:color w:val="000000"/>
-                <w:sz w:val="24"/>
+              <w:rPr>
+                <w:sz w:val="18"/>
+                <w:szCs w:val="18"/>
+              </w:rPr>
+            </w:pPr>
+            <w:r>
+              <w:rPr>
+                <w:rFonts w:ascii="Times New Roman" w:eastAsia="Times New Roman" w:hAnsi="Times New Roman" w:cs="Times New Roman"/>
+                <w:color w:val="000000"/>
+                <w:sz w:val="20"/>
+                <w:szCs w:val="18"/>
               </w:rPr>
               <w:t>местонахождение</w:t>
             </w:r>
@@ -857,33 +971,20 @@
             <w:pPr>
               <w:spacing w:after="0" w:line="240" w:lineRule="auto"/>
               <w:jc w:val="right"/>
+              <w:rPr>
+                <w:sz w:val="18"/>
+                <w:szCs w:val="18"/>
+              </w:rPr>
             </w:pPr>
             <w:r>
               <w:rPr>
                 <w:rFonts w:ascii="Times New Roman" w:eastAsia="Times New Roman" w:hAnsi="Times New Roman" w:cs="Times New Roman"/>
                 <w:b/>
                 <w:color w:val="000000"/>
-                <w:sz w:val="24"/>
-              </w:rPr>
-              <w:t>С</w:t>
-            </w:r>
-            <w:r>
-              <w:rPr>
-                <w:rFonts w:ascii="Times New Roman" w:eastAsia="Times New Roman" w:hAnsi="Times New Roman" w:cs="Times New Roman"/>
-                <w:b/>
-                <w:color w:val="000000"/>
-                <w:sz w:val="24"/>
-              </w:rPr>
-              <w:t>пециалист поддержки систем ИТ</w:t>
-            </w:r>
-            <w:r>
-              <w:rPr>
-                <w:rFonts w:ascii="Times New Roman" w:eastAsia="Times New Roman" w:hAnsi="Times New Roman" w:cs="Times New Roman"/>
-                <w:b/>
-                <w:color w:val="000000"/>
-                <w:sz w:val="24"/>
-              </w:rPr>
-              <w:t>:</w:t>
+                <w:sz w:val="20"/>
+                <w:szCs w:val="18"/>
+              </w:rPr>
+              <w:t>Специалист поддержки систем ИТ:</w:t>
             </w:r>
           </w:p>
         </w:tc>
@@ -905,12 +1006,16 @@
             <w:pPr>
               <w:spacing w:after="0" w:line="240" w:lineRule="auto"/>
               <w:jc w:val="center"/>
-            </w:pPr>
-            <w:r>
-              <w:rPr>
-                <w:rFonts w:ascii="Times New Roman" w:eastAsia="Times New Roman" w:hAnsi="Times New Roman" w:cs="Times New Roman"/>
-                <w:color w:val="000000"/>
-                <w:sz w:val="28"/>
+              <w:rPr>
+                <w:sz w:val="18"/>
+                <w:szCs w:val="18"/>
+              </w:rPr>
+            </w:pPr>
+            <w:r>
+              <w:rPr>
+                <w:rFonts w:ascii="Times New Roman" w:eastAsia="Times New Roman" w:hAnsi="Times New Roman" w:cs="Times New Roman"/>
+                <w:color w:val="000000"/>
+                <w:szCs w:val="18"/>
               </w:rPr>
               <w:t>{{</w:t>
             </w:r>
@@ -919,7 +1024,7 @@
               <w:rPr>
                 <w:rFonts w:ascii="Times New Roman" w:eastAsia="Times New Roman" w:hAnsi="Times New Roman" w:cs="Times New Roman"/>
                 <w:color w:val="000000"/>
-                <w:sz w:val="28"/>
+                <w:szCs w:val="18"/>
               </w:rPr>
               <w:t>avtor</w:t>
             </w:r>
@@ -928,7 +1033,7 @@
               <w:rPr>
                 <w:rFonts w:ascii="Times New Roman" w:eastAsia="Times New Roman" w:hAnsi="Times New Roman" w:cs="Times New Roman"/>
                 <w:color w:val="000000"/>
-                <w:sz w:val="28"/>
+                <w:szCs w:val="18"/>
               </w:rPr>
               <w:t>}}</w:t>
             </w:r>
@@ -950,12 +1055,17 @@
           <w:p>
             <w:pPr>
               <w:spacing w:after="0" w:line="240" w:lineRule="auto"/>
-            </w:pPr>
-            <w:r>
-              <w:rPr>
-                <w:rFonts w:ascii="Times New Roman" w:eastAsia="Times New Roman" w:hAnsi="Times New Roman" w:cs="Times New Roman"/>
-                <w:color w:val="000000"/>
-                <w:sz w:val="24"/>
+              <w:rPr>
+                <w:sz w:val="18"/>
+                <w:szCs w:val="18"/>
+              </w:rPr>
+            </w:pPr>
+            <w:r>
+              <w:rPr>
+                <w:rFonts w:ascii="Times New Roman" w:eastAsia="Times New Roman" w:hAnsi="Times New Roman" w:cs="Times New Roman"/>
+                <w:color w:val="000000"/>
+                <w:sz w:val="20"/>
+                <w:szCs w:val="18"/>
               </w:rPr>
               <w:t> </w:t>
             </w:r>
@@ -981,6 +1091,8 @@
               <w:spacing w:after="0" w:line="240" w:lineRule="auto"/>
               <w:rPr>
                 <w:rFonts w:ascii="Calibri" w:eastAsia="Calibri" w:hAnsi="Calibri" w:cs="Calibri"/>
+                <w:sz w:val="18"/>
+                <w:szCs w:val="18"/>
               </w:rPr>
             </w:pPr>
           </w:p>
@@ -1003,13 +1115,18 @@
             <w:pPr>
               <w:spacing w:after="0" w:line="240" w:lineRule="auto"/>
               <w:jc w:val="center"/>
+              <w:rPr>
+                <w:sz w:val="18"/>
+                <w:szCs w:val="18"/>
+              </w:rPr>
             </w:pPr>
             <w:proofErr w:type="spellStart"/>
             <w:r>
               <w:rPr>
                 <w:rFonts w:ascii="Times New Roman" w:eastAsia="Times New Roman" w:hAnsi="Times New Roman" w:cs="Times New Roman"/>
                 <w:color w:val="000000"/>
-                <w:sz w:val="20"/>
+                <w:sz w:val="16"/>
+                <w:szCs w:val="18"/>
               </w:rPr>
               <w:t>фио</w:t>
             </w:r>
@@ -1033,12 +1150,17 @@
             <w:pPr>
               <w:spacing w:after="0" w:line="240" w:lineRule="auto"/>
               <w:jc w:val="center"/>
-            </w:pPr>
-            <w:r>
-              <w:rPr>
-                <w:rFonts w:ascii="Times New Roman" w:eastAsia="Times New Roman" w:hAnsi="Times New Roman" w:cs="Times New Roman"/>
-                <w:color w:val="000000"/>
-                <w:sz w:val="20"/>
+              <w:rPr>
+                <w:sz w:val="18"/>
+                <w:szCs w:val="18"/>
+              </w:rPr>
+            </w:pPr>
+            <w:r>
+              <w:rPr>
+                <w:rFonts w:ascii="Times New Roman" w:eastAsia="Times New Roman" w:hAnsi="Times New Roman" w:cs="Times New Roman"/>
+                <w:color w:val="000000"/>
+                <w:sz w:val="16"/>
+                <w:szCs w:val="18"/>
               </w:rPr>
               <w:t>подпись</w:t>
             </w:r>
@@ -1063,33 +1185,20 @@
             <w:pPr>
               <w:spacing w:after="0" w:line="240" w:lineRule="auto"/>
               <w:jc w:val="right"/>
+              <w:rPr>
+                <w:sz w:val="18"/>
+                <w:szCs w:val="18"/>
+              </w:rPr>
             </w:pPr>
             <w:r>
               <w:rPr>
                 <w:rFonts w:ascii="Times New Roman" w:eastAsia="Times New Roman" w:hAnsi="Times New Roman" w:cs="Times New Roman"/>
                 <w:b/>
                 <w:color w:val="000000"/>
-                <w:sz w:val="24"/>
-              </w:rPr>
-              <w:t>Ведущий специал</w:t>
-            </w:r>
-            <w:r>
-              <w:rPr>
-                <w:rFonts w:ascii="Times New Roman" w:eastAsia="Times New Roman" w:hAnsi="Times New Roman" w:cs="Times New Roman"/>
-                <w:b/>
-                <w:color w:val="000000"/>
-                <w:sz w:val="24"/>
-              </w:rPr>
-              <w:t>и</w:t>
-            </w:r>
-            <w:r>
-              <w:rPr>
-                <w:rFonts w:ascii="Times New Roman" w:eastAsia="Times New Roman" w:hAnsi="Times New Roman" w:cs="Times New Roman"/>
-                <w:b/>
-                <w:color w:val="000000"/>
-                <w:sz w:val="24"/>
-              </w:rPr>
-              <w:t>ст по учету ИТ:</w:t>
+                <w:sz w:val="20"/>
+                <w:szCs w:val="18"/>
+              </w:rPr>
+              <w:t>Ведущий специалист по учету ИТ:</w:t>
             </w:r>
           </w:p>
         </w:tc>
@@ -1111,12 +1220,16 @@
             <w:pPr>
               <w:spacing w:after="0" w:line="240" w:lineRule="auto"/>
               <w:jc w:val="center"/>
-            </w:pPr>
-            <w:r>
-              <w:rPr>
-                <w:rFonts w:ascii="Times New Roman" w:eastAsia="Times New Roman" w:hAnsi="Times New Roman" w:cs="Times New Roman"/>
-                <w:color w:val="000000"/>
-                <w:sz w:val="28"/>
+              <w:rPr>
+                <w:sz w:val="18"/>
+                <w:szCs w:val="18"/>
+              </w:rPr>
+            </w:pPr>
+            <w:r>
+              <w:rPr>
+                <w:rFonts w:ascii="Times New Roman" w:eastAsia="Times New Roman" w:hAnsi="Times New Roman" w:cs="Times New Roman"/>
+                <w:color w:val="000000"/>
+                <w:szCs w:val="18"/>
               </w:rPr>
               <w:t>Пушкарский Р.</w:t>
             </w:r>
@@ -1138,12 +1251,17 @@
           <w:p>
             <w:pPr>
               <w:spacing w:after="0" w:line="240" w:lineRule="auto"/>
-            </w:pPr>
-            <w:r>
-              <w:rPr>
-                <w:rFonts w:ascii="Times New Roman" w:eastAsia="Times New Roman" w:hAnsi="Times New Roman" w:cs="Times New Roman"/>
-                <w:color w:val="000000"/>
-                <w:sz w:val="24"/>
+              <w:rPr>
+                <w:sz w:val="18"/>
+                <w:szCs w:val="18"/>
+              </w:rPr>
+            </w:pPr>
+            <w:r>
+              <w:rPr>
+                <w:rFonts w:ascii="Times New Roman" w:eastAsia="Times New Roman" w:hAnsi="Times New Roman" w:cs="Times New Roman"/>
+                <w:color w:val="000000"/>
+                <w:sz w:val="20"/>
+                <w:szCs w:val="18"/>
               </w:rPr>
               <w:t> </w:t>
             </w:r>
@@ -1169,6 +1287,8 @@
               <w:spacing w:after="0" w:line="240" w:lineRule="auto"/>
               <w:rPr>
                 <w:rFonts w:ascii="Calibri" w:eastAsia="Calibri" w:hAnsi="Calibri" w:cs="Calibri"/>
+                <w:sz w:val="18"/>
+                <w:szCs w:val="18"/>
               </w:rPr>
             </w:pPr>
           </w:p>
@@ -1190,13 +1310,18 @@
             <w:pPr>
               <w:spacing w:after="0" w:line="240" w:lineRule="auto"/>
               <w:jc w:val="center"/>
+              <w:rPr>
+                <w:sz w:val="18"/>
+                <w:szCs w:val="18"/>
+              </w:rPr>
             </w:pPr>
             <w:proofErr w:type="spellStart"/>
             <w:r>
               <w:rPr>
                 <w:rFonts w:ascii="Times New Roman" w:eastAsia="Times New Roman" w:hAnsi="Times New Roman" w:cs="Times New Roman"/>
                 <w:color w:val="000000"/>
-                <w:sz w:val="20"/>
+                <w:sz w:val="16"/>
+                <w:szCs w:val="18"/>
               </w:rPr>
               <w:t>фио</w:t>
             </w:r>
@@ -1219,12 +1344,17 @@
             <w:pPr>
               <w:spacing w:after="0" w:line="240" w:lineRule="auto"/>
               <w:jc w:val="center"/>
-            </w:pPr>
-            <w:r>
-              <w:rPr>
-                <w:rFonts w:ascii="Times New Roman" w:eastAsia="Times New Roman" w:hAnsi="Times New Roman" w:cs="Times New Roman"/>
-                <w:color w:val="000000"/>
-                <w:sz w:val="20"/>
+              <w:rPr>
+                <w:sz w:val="18"/>
+                <w:szCs w:val="18"/>
+              </w:rPr>
+            </w:pPr>
+            <w:r>
+              <w:rPr>
+                <w:rFonts w:ascii="Times New Roman" w:eastAsia="Times New Roman" w:hAnsi="Times New Roman" w:cs="Times New Roman"/>
+                <w:color w:val="000000"/>
+                <w:sz w:val="16"/>
+                <w:szCs w:val="18"/>
               </w:rPr>
               <w:t>подпись</w:t>
             </w:r>
@@ -1249,13 +1379,18 @@
             <w:pPr>
               <w:spacing w:after="0" w:line="240" w:lineRule="auto"/>
               <w:jc w:val="right"/>
+              <w:rPr>
+                <w:sz w:val="18"/>
+                <w:szCs w:val="18"/>
+              </w:rPr>
             </w:pPr>
             <w:r>
               <w:rPr>
                 <w:rFonts w:ascii="Times New Roman" w:eastAsia="Times New Roman" w:hAnsi="Times New Roman" w:cs="Times New Roman"/>
                 <w:b/>
                 <w:color w:val="000000"/>
-                <w:sz w:val="24"/>
+                <w:sz w:val="20"/>
+                <w:szCs w:val="18"/>
               </w:rPr>
               <w:t>Менеджер по ИТ поддержке:</w:t>
             </w:r>
@@ -1279,12 +1414,16 @@
             <w:pPr>
               <w:spacing w:after="0" w:line="240" w:lineRule="auto"/>
               <w:jc w:val="center"/>
-            </w:pPr>
-            <w:r>
-              <w:rPr>
-                <w:rFonts w:ascii="Times New Roman" w:eastAsia="Times New Roman" w:hAnsi="Times New Roman" w:cs="Times New Roman"/>
-                <w:color w:val="000000"/>
-                <w:sz w:val="28"/>
+              <w:rPr>
+                <w:sz w:val="18"/>
+                <w:szCs w:val="18"/>
+              </w:rPr>
+            </w:pPr>
+            <w:r>
+              <w:rPr>
+                <w:rFonts w:ascii="Times New Roman" w:eastAsia="Times New Roman" w:hAnsi="Times New Roman" w:cs="Times New Roman"/>
+                <w:color w:val="000000"/>
+                <w:szCs w:val="18"/>
               </w:rPr>
               <w:t>Ковалев В.</w:t>
             </w:r>
@@ -1306,12 +1445,17 @@
           <w:p>
             <w:pPr>
               <w:spacing w:after="0" w:line="240" w:lineRule="auto"/>
-            </w:pPr>
-            <w:r>
-              <w:rPr>
-                <w:rFonts w:ascii="Times New Roman" w:eastAsia="Times New Roman" w:hAnsi="Times New Roman" w:cs="Times New Roman"/>
-                <w:color w:val="000000"/>
-                <w:sz w:val="24"/>
+              <w:rPr>
+                <w:sz w:val="18"/>
+                <w:szCs w:val="18"/>
+              </w:rPr>
+            </w:pPr>
+            <w:r>
+              <w:rPr>
+                <w:rFonts w:ascii="Times New Roman" w:eastAsia="Times New Roman" w:hAnsi="Times New Roman" w:cs="Times New Roman"/>
+                <w:color w:val="000000"/>
+                <w:sz w:val="20"/>
+                <w:szCs w:val="18"/>
               </w:rPr>
               <w:t> </w:t>
             </w:r>
@@ -1337,6 +1481,8 @@
               <w:spacing w:after="0" w:line="240" w:lineRule="auto"/>
               <w:rPr>
                 <w:rFonts w:ascii="Calibri" w:eastAsia="Calibri" w:hAnsi="Calibri" w:cs="Calibri"/>
+                <w:sz w:val="18"/>
+                <w:szCs w:val="18"/>
               </w:rPr>
             </w:pPr>
           </w:p>
@@ -1358,13 +1504,18 @@
             <w:pPr>
               <w:spacing w:after="0" w:line="240" w:lineRule="auto"/>
               <w:jc w:val="center"/>
+              <w:rPr>
+                <w:sz w:val="18"/>
+                <w:szCs w:val="18"/>
+              </w:rPr>
             </w:pPr>
             <w:proofErr w:type="spellStart"/>
             <w:r>
               <w:rPr>
                 <w:rFonts w:ascii="Times New Roman" w:eastAsia="Times New Roman" w:hAnsi="Times New Roman" w:cs="Times New Roman"/>
                 <w:color w:val="000000"/>
-                <w:sz w:val="20"/>
+                <w:sz w:val="16"/>
+                <w:szCs w:val="18"/>
               </w:rPr>
               <w:t>фио</w:t>
             </w:r>
@@ -1387,12 +1538,17 @@
             <w:pPr>
               <w:spacing w:after="0" w:line="240" w:lineRule="auto"/>
               <w:jc w:val="center"/>
-            </w:pPr>
-            <w:r>
-              <w:rPr>
-                <w:rFonts w:ascii="Times New Roman" w:eastAsia="Times New Roman" w:hAnsi="Times New Roman" w:cs="Times New Roman"/>
-                <w:color w:val="000000"/>
-                <w:sz w:val="20"/>
+              <w:rPr>
+                <w:sz w:val="18"/>
+                <w:szCs w:val="18"/>
+              </w:rPr>
+            </w:pPr>
+            <w:r>
+              <w:rPr>
+                <w:rFonts w:ascii="Times New Roman" w:eastAsia="Times New Roman" w:hAnsi="Times New Roman" w:cs="Times New Roman"/>
+                <w:color w:val="000000"/>
+                <w:sz w:val="16"/>
+                <w:szCs w:val="18"/>
               </w:rPr>
               <w:t>подпись</w:t>
             </w:r>
@@ -1404,17 +1560,397 @@
       <w:pPr>
         <w:rPr>
           <w:rFonts w:ascii="Calibri" w:eastAsia="Calibri" w:hAnsi="Calibri" w:cs="Calibri"/>
+          <w:sz w:val="18"/>
+          <w:szCs w:val="18"/>
+        </w:rPr>
+      </w:pPr>
+    </w:p>
+    <w:p>
+      <w:pPr>
+        <w:rPr>
+          <w:rFonts w:ascii="Calibri" w:eastAsia="Calibri" w:hAnsi="Calibri" w:cs="Calibri"/>
+          <w:sz w:val="18"/>
+          <w:szCs w:val="18"/>
+        </w:rPr>
+      </w:pPr>
+    </w:p>
+    <w:p>
+      <w:pPr>
+        <w:rPr>
+          <w:rFonts w:ascii="Calibri" w:eastAsia="Calibri" w:hAnsi="Calibri" w:cs="Calibri"/>
+          <w:sz w:val="18"/>
+          <w:szCs w:val="18"/>
+        </w:rPr>
+      </w:pPr>
+    </w:p>
+    <w:p>
+      <w:pPr>
+        <w:rPr>
+          <w:rFonts w:ascii="Calibri" w:eastAsia="Calibri" w:hAnsi="Calibri" w:cs="Calibri"/>
+          <w:sz w:val="18"/>
+          <w:szCs w:val="18"/>
+        </w:rPr>
+      </w:pPr>
+    </w:p>
+    <w:p>
+      <w:pPr>
+        <w:rPr>
+          <w:rFonts w:ascii="Calibri" w:eastAsia="Calibri" w:hAnsi="Calibri" w:cs="Calibri"/>
+          <w:sz w:val="18"/>
+          <w:szCs w:val="18"/>
+        </w:rPr>
+      </w:pPr>
+    </w:p>
+    <w:p>
+      <w:pPr>
+        <w:rPr>
+          <w:rFonts w:ascii="Calibri" w:eastAsia="Calibri" w:hAnsi="Calibri" w:cs="Calibri"/>
+          <w:sz w:val="18"/>
+          <w:szCs w:val="18"/>
+        </w:rPr>
+      </w:pPr>
+    </w:p>
+    <w:p>
+      <w:pPr>
+        <w:rPr>
+          <w:rFonts w:ascii="Calibri" w:eastAsia="Calibri" w:hAnsi="Calibri" w:cs="Calibri"/>
+          <w:sz w:val="18"/>
+          <w:szCs w:val="18"/>
+        </w:rPr>
+      </w:pPr>
+    </w:p>
+    <w:p>
+      <w:pPr>
+        <w:rPr>
+          <w:rFonts w:ascii="Calibri" w:eastAsia="Calibri" w:hAnsi="Calibri" w:cs="Calibri"/>
+          <w:sz w:val="18"/>
+          <w:szCs w:val="18"/>
+        </w:rPr>
+      </w:pPr>
+    </w:p>
+    <w:p>
+      <w:pPr>
+        <w:rPr>
+          <w:rFonts w:ascii="Calibri" w:eastAsia="Calibri" w:hAnsi="Calibri" w:cs="Calibri"/>
+          <w:sz w:val="18"/>
+          <w:szCs w:val="18"/>
+        </w:rPr>
+      </w:pPr>
+    </w:p>
+    <w:p>
+      <w:pPr>
+        <w:rPr>
+          <w:rFonts w:ascii="Calibri" w:eastAsia="Calibri" w:hAnsi="Calibri" w:cs="Calibri"/>
+          <w:sz w:val="18"/>
+          <w:szCs w:val="18"/>
+        </w:rPr>
+      </w:pPr>
+    </w:p>
+    <w:p>
+      <w:pPr>
+        <w:rPr>
+          <w:rFonts w:ascii="Calibri" w:eastAsia="Calibri" w:hAnsi="Calibri" w:cs="Calibri"/>
+          <w:sz w:val="18"/>
+          <w:szCs w:val="18"/>
+        </w:rPr>
+      </w:pPr>
+    </w:p>
+    <w:p>
+      <w:pPr>
+        <w:rPr>
+          <w:rFonts w:ascii="Calibri" w:eastAsia="Calibri" w:hAnsi="Calibri" w:cs="Calibri"/>
+          <w:sz w:val="18"/>
+          <w:szCs w:val="18"/>
+        </w:rPr>
+      </w:pPr>
+    </w:p>
+    <w:p>
+      <w:pPr>
+        <w:rPr>
+          <w:rFonts w:ascii="Calibri" w:eastAsia="Calibri" w:hAnsi="Calibri" w:cs="Calibri"/>
+          <w:sz w:val="18"/>
+          <w:szCs w:val="18"/>
+        </w:rPr>
+      </w:pPr>
+    </w:p>
+    <w:p>
+      <w:pPr>
+        <w:rPr>
+          <w:rFonts w:ascii="Calibri" w:eastAsia="Calibri" w:hAnsi="Calibri" w:cs="Calibri"/>
+          <w:sz w:val="18"/>
+          <w:szCs w:val="18"/>
+        </w:rPr>
+      </w:pPr>
+    </w:p>
+    <w:p>
+      <w:pPr>
+        <w:rPr>
+          <w:rFonts w:ascii="Calibri" w:eastAsia="Calibri" w:hAnsi="Calibri" w:cs="Calibri"/>
+          <w:sz w:val="18"/>
+          <w:szCs w:val="18"/>
+        </w:rPr>
+      </w:pPr>
+    </w:p>
+    <w:p>
+      <w:pPr>
+        <w:rPr>
+          <w:rFonts w:ascii="Calibri" w:eastAsia="Calibri" w:hAnsi="Calibri" w:cs="Calibri"/>
+          <w:sz w:val="18"/>
+          <w:szCs w:val="18"/>
+        </w:rPr>
+      </w:pPr>
+    </w:p>
+    <w:p>
+      <w:pPr>
+        <w:rPr>
+          <w:rFonts w:ascii="Calibri" w:eastAsia="Calibri" w:hAnsi="Calibri" w:cs="Calibri"/>
+          <w:sz w:val="18"/>
+          <w:szCs w:val="18"/>
+        </w:rPr>
+      </w:pPr>
+    </w:p>
+    <w:p>
+      <w:pPr>
+        <w:rPr>
+          <w:rFonts w:ascii="Calibri" w:eastAsia="Calibri" w:hAnsi="Calibri" w:cs="Calibri"/>
+          <w:sz w:val="18"/>
+          <w:szCs w:val="18"/>
+        </w:rPr>
+      </w:pPr>
+    </w:p>
+    <w:p>
+      <w:pPr>
+        <w:rPr>
+          <w:rFonts w:ascii="Calibri" w:eastAsia="Calibri" w:hAnsi="Calibri" w:cs="Calibri"/>
+          <w:sz w:val="18"/>
+          <w:szCs w:val="18"/>
+        </w:rPr>
+      </w:pPr>
+    </w:p>
+    <w:p>
+      <w:pPr>
+        <w:rPr>
+          <w:rFonts w:ascii="Calibri" w:eastAsia="Calibri" w:hAnsi="Calibri" w:cs="Calibri"/>
+          <w:sz w:val="18"/>
+          <w:szCs w:val="18"/>
+        </w:rPr>
+      </w:pPr>
+    </w:p>
+    <w:p>
+      <w:pPr>
+        <w:rPr>
+          <w:rFonts w:ascii="Calibri" w:eastAsia="Calibri" w:hAnsi="Calibri" w:cs="Calibri"/>
+          <w:sz w:val="18"/>
+          <w:szCs w:val="18"/>
+        </w:rPr>
+      </w:pPr>
+    </w:p>
+    <w:p>
+      <w:pPr>
+        <w:rPr>
+          <w:rFonts w:ascii="Calibri" w:eastAsia="Calibri" w:hAnsi="Calibri" w:cs="Calibri"/>
+          <w:sz w:val="18"/>
+          <w:szCs w:val="18"/>
+        </w:rPr>
+      </w:pPr>
+    </w:p>
+    <w:p>
+      <w:pPr>
+        <w:rPr>
+          <w:rFonts w:ascii="Calibri" w:eastAsia="Calibri" w:hAnsi="Calibri" w:cs="Calibri"/>
+          <w:sz w:val="18"/>
+          <w:szCs w:val="18"/>
+        </w:rPr>
+      </w:pPr>
+    </w:p>
+    <w:p>
+      <w:pPr>
+        <w:rPr>
+          <w:rFonts w:ascii="Calibri" w:eastAsia="Calibri" w:hAnsi="Calibri" w:cs="Calibri"/>
+          <w:sz w:val="18"/>
+          <w:szCs w:val="18"/>
+        </w:rPr>
+      </w:pPr>
+    </w:p>
+    <w:p>
+      <w:pPr>
+        <w:rPr>
+          <w:rFonts w:ascii="Calibri" w:eastAsia="Calibri" w:hAnsi="Calibri" w:cs="Calibri"/>
+          <w:sz w:val="18"/>
+          <w:szCs w:val="18"/>
+        </w:rPr>
+      </w:pPr>
+    </w:p>
+    <w:p>
+      <w:pPr>
+        <w:rPr>
+          <w:rFonts w:ascii="Calibri" w:eastAsia="Calibri" w:hAnsi="Calibri" w:cs="Calibri"/>
+          <w:sz w:val="18"/>
+          <w:szCs w:val="18"/>
+        </w:rPr>
+      </w:pPr>
+    </w:p>
+    <w:p>
+      <w:pPr>
+        <w:rPr>
+          <w:rFonts w:ascii="Calibri" w:eastAsia="Calibri" w:hAnsi="Calibri" w:cs="Calibri"/>
+          <w:sz w:val="18"/>
+          <w:szCs w:val="18"/>
+        </w:rPr>
+      </w:pPr>
+    </w:p>
+    <w:p>
+      <w:pPr>
+        <w:rPr>
+          <w:rFonts w:ascii="Calibri" w:eastAsia="Calibri" w:hAnsi="Calibri" w:cs="Calibri"/>
+          <w:sz w:val="18"/>
+          <w:szCs w:val="18"/>
+        </w:rPr>
+      </w:pPr>
+    </w:p>
+    <w:p>
+      <w:pPr>
+        <w:rPr>
+          <w:rFonts w:ascii="Calibri" w:eastAsia="Calibri" w:hAnsi="Calibri" w:cs="Calibri"/>
+          <w:sz w:val="18"/>
+          <w:szCs w:val="18"/>
+        </w:rPr>
+      </w:pPr>
+    </w:p>
+    <w:p>
+      <w:pPr>
+        <w:rPr>
+          <w:rFonts w:ascii="Calibri" w:eastAsia="Calibri" w:hAnsi="Calibri" w:cs="Calibri"/>
+          <w:sz w:val="18"/>
+          <w:szCs w:val="18"/>
+        </w:rPr>
+      </w:pPr>
+    </w:p>
+    <w:p>
+      <w:pPr>
+        <w:rPr>
+          <w:rFonts w:ascii="Calibri" w:eastAsia="Calibri" w:hAnsi="Calibri" w:cs="Calibri"/>
+          <w:sz w:val="18"/>
+          <w:szCs w:val="18"/>
+        </w:rPr>
+      </w:pPr>
+    </w:p>
+    <w:p>
+      <w:pPr>
+        <w:rPr>
+          <w:rFonts w:ascii="Calibri" w:eastAsia="Calibri" w:hAnsi="Calibri" w:cs="Calibri"/>
+          <w:sz w:val="18"/>
+          <w:szCs w:val="18"/>
+        </w:rPr>
+      </w:pPr>
+    </w:p>
+    <w:p>
+      <w:pPr>
+        <w:rPr>
+          <w:rFonts w:ascii="Calibri" w:eastAsia="Calibri" w:hAnsi="Calibri" w:cs="Calibri"/>
+          <w:sz w:val="18"/>
+          <w:szCs w:val="18"/>
+        </w:rPr>
+      </w:pPr>
+    </w:p>
+    <w:p>
+      <w:pPr>
+        <w:jc w:val="right"/>
+        <w:rPr>
+          <w:rFonts w:ascii="Calibri" w:eastAsia="Calibri" w:hAnsi="Calibri" w:cs="Calibri"/>
+          <w:sz w:val="18"/>
+          <w:szCs w:val="18"/>
+        </w:rPr>
+      </w:pPr>
+    </w:p>
+    <w:p>
+      <w:pPr>
+        <w:jc w:val="right"/>
+        <w:rPr>
+          <w:rFonts w:ascii="Calibri" w:eastAsia="Calibri" w:hAnsi="Calibri" w:cs="Calibri"/>
+          <w:sz w:val="18"/>
+          <w:szCs w:val="18"/>
+        </w:rPr>
+      </w:pPr>
+    </w:p>
+    <w:p>
+      <w:pPr>
+        <w:jc w:val="right"/>
+        <w:rPr>
+          <w:rFonts w:ascii="Calibri" w:eastAsia="Calibri" w:hAnsi="Calibri" w:cs="Calibri"/>
+          <w:sz w:val="18"/>
+          <w:szCs w:val="18"/>
+        </w:rPr>
+      </w:pPr>
+    </w:p>
+    <w:p>
+      <w:pPr>
+        <w:jc w:val="right"/>
+        <w:rPr>
+          <w:rFonts w:ascii="Calibri" w:eastAsia="Calibri" w:hAnsi="Calibri" w:cs="Calibri"/>
+          <w:sz w:val="18"/>
+          <w:szCs w:val="18"/>
         </w:rPr>
       </w:pPr>
     </w:p>
     <w:sectPr>
       <w:pgSz w:w="11906" w:h="16838"/>
-      <w:pgMar w:top="1134" w:right="850" w:bottom="1134" w:left="1701" w:header="708" w:footer="708" w:gutter="0"/>
+      <w:pgMar w:top="720" w:right="720" w:bottom="720" w:left="720" w:header="708" w:footer="708" w:gutter="0"/>
       <w:cols w:space="708"/>
       <w:docGrid w:linePitch="360"/>
     </w:sectPr>
   </w:body>
 </w:document>
+</file>
+
+<file path=word/endnotes.xml><?xml version="1.0" encoding="utf-8"?>
+<w:endnotes xmlns:wpc="http://schemas.microsoft.com/office/word/2010/wordprocessingCanvas" xmlns:cx="http://schemas.microsoft.com/office/drawing/2014/chartex" xmlns:cx1="http://schemas.microsoft.com/office/drawing/2015/9/8/chartex" xmlns:cx2="http://schemas.microsoft.com/office/drawing/2015/10/21/chartex" xmlns:cx3="http://schemas.microsoft.com/office/drawing/2016/5/9/chartex" xmlns:cx4="http://schemas.microsoft.com/office/drawing/2016/5/10/chartex" xmlns:cx5="http://schemas.microsoft.com/office/drawing/2016/5/11/chartex" xmlns:cx6="http://schemas.microsoft.com/office/drawing/2016/5/12/chartex" xmlns:cx7="http://schemas.microsoft.com/office/drawing/2016/5/13/chartex" xmlns:cx8="http://schemas.microsoft.com/office/drawing/2016/5/14/chartex" xmlns:mc="http://schemas.openxmlformats.org/markup-compatibility/2006" xmlns:aink="http://schemas.microsoft.com/office/drawing/2016/ink" xmlns:am3d="http://schemas.microsoft.com/office/drawing/2017/model3d" xmlns:o="urn:schemas-microsoft-com:office:office" xmlns:r="http://schemas.openxmlformats.org/officeDocument/2006/relationships" xmlns:m="http://schemas.openxmlformats.org/officeDocument/2006/math" xmlns:v="urn:schemas-microsoft-com:vml" xmlns:wp14="http://schemas.microsoft.com/office/word/2010/wordprocessingDrawing" xmlns:wp="http://schemas.openxmlformats.org/drawingml/2006/wordprocessingDrawing" xmlns:w10="urn:schemas-microsoft-com:office:word" xmlns:w="http://schemas.openxmlformats.org/wordprocessingml/2006/main" xmlns:w14="http://schemas.microsoft.com/office/word/2010/wordml" xmlns:w15="http://schemas.microsoft.com/office/word/2012/wordml" xmlns:w16cex="http://schemas.microsoft.com/office/word/2018/wordml/cex" xmlns:w16cid="http://schemas.microsoft.com/office/word/2016/wordml/cid" xmlns:w16="http://schemas.microsoft.com/office/word/2018/wordml" xmlns:w16sdtdh="http://schemas.microsoft.com/office/word/2020/wordml/sdtdatahash" xmlns:w16se="http://schemas.microsoft.com/office/word/2015/wordml/symex" xmlns:wpg="http://schemas.microsoft.com/office/word/2010/wordprocessingGroup" xmlns:wpi="http://schemas.microsoft.com/office/word/2010/wordprocessingInk" xmlns:wne="http://schemas.microsoft.com/office/word/2006/wordml" xmlns:wps="http://schemas.microsoft.com/office/word/2010/wordprocessingShape" mc:Ignorable="w14 w15 w16se w16cid w16 w16cex w16sdtdh wp14">
+  <w:endnote w:type="separator" w:id="-1">
+    <w:p>
+      <w:pPr>
+        <w:spacing w:after="0" w:line="240" w:lineRule="auto"/>
+      </w:pPr>
+      <w:r>
+        <w:separator/>
+      </w:r>
+    </w:p>
+  </w:endnote>
+  <w:endnote w:type="continuationSeparator" w:id="0">
+    <w:p>
+      <w:pPr>
+        <w:spacing w:after="0" w:line="240" w:lineRule="auto"/>
+      </w:pPr>
+      <w:r>
+        <w:continuationSeparator/>
+      </w:r>
+    </w:p>
+  </w:endnote>
+</w:endnotes>
+</file>
+
+<file path=word/footnotes.xml><?xml version="1.0" encoding="utf-8"?>
+<w:footnotes xmlns:wpc="http://schemas.microsoft.com/office/word/2010/wordprocessingCanvas" xmlns:cx="http://schemas.microsoft.com/office/drawing/2014/chartex" xmlns:cx1="http://schemas.microsoft.com/office/drawing/2015/9/8/chartex" xmlns:cx2="http://schemas.microsoft.com/office/drawing/2015/10/21/chartex" xmlns:cx3="http://schemas.microsoft.com/office/drawing/2016/5/9/chartex" xmlns:cx4="http://schemas.microsoft.com/office/drawing/2016/5/10/chartex" xmlns:cx5="http://schemas.microsoft.com/office/drawing/2016/5/11/chartex" xmlns:cx6="http://schemas.microsoft.com/office/drawing/2016/5/12/chartex" xmlns:cx7="http://schemas.microsoft.com/office/drawing/2016/5/13/chartex" xmlns:cx8="http://schemas.microsoft.com/office/drawing/2016/5/14/chartex" xmlns:mc="http://schemas.openxmlformats.org/markup-compatibility/2006" xmlns:aink="http://schemas.microsoft.com/office/drawing/2016/ink" xmlns:am3d="http://schemas.microsoft.com/office/drawing/2017/model3d" xmlns:o="urn:schemas-microsoft-com:office:office" xmlns:r="http://schemas.openxmlformats.org/officeDocument/2006/relationships" xmlns:m="http://schemas.openxmlformats.org/officeDocument/2006/math" xmlns:v="urn:schemas-microsoft-com:vml" xmlns:wp14="http://schemas.microsoft.com/office/word/2010/wordprocessingDrawing" xmlns:wp="http://schemas.openxmlformats.org/drawingml/2006/wordprocessingDrawing" xmlns:w10="urn:schemas-microsoft-com:office:word" xmlns:w="http://schemas.openxmlformats.org/wordprocessingml/2006/main" xmlns:w14="http://schemas.microsoft.com/office/word/2010/wordml" xmlns:w15="http://schemas.microsoft.com/office/word/2012/wordml" xmlns:w16cex="http://schemas.microsoft.com/office/word/2018/wordml/cex" xmlns:w16cid="http://schemas.microsoft.com/office/word/2016/wordml/cid" xmlns:w16="http://schemas.microsoft.com/office/word/2018/wordml" xmlns:w16sdtdh="http://schemas.microsoft.com/office/word/2020/wordml/sdtdatahash" xmlns:w16se="http://schemas.microsoft.com/office/word/2015/wordml/symex" xmlns:wpg="http://schemas.microsoft.com/office/word/2010/wordprocessingGroup" xmlns:wpi="http://schemas.microsoft.com/office/word/2010/wordprocessingInk" xmlns:wne="http://schemas.microsoft.com/office/word/2006/wordml" xmlns:wps="http://schemas.microsoft.com/office/word/2010/wordprocessingShape" mc:Ignorable="w14 w15 w16se w16cid w16 w16cex w16sdtdh wp14">
+  <w:footnote w:type="separator" w:id="-1">
+    <w:p>
+      <w:pPr>
+        <w:spacing w:after="0" w:line="240" w:lineRule="auto"/>
+      </w:pPr>
+      <w:r>
+        <w:separator/>
+      </w:r>
+    </w:p>
+  </w:footnote>
+  <w:footnote w:type="continuationSeparator" w:id="0">
+    <w:p>
+      <w:pPr>
+        <w:spacing w:after="0" w:line="240" w:lineRule="auto"/>
+      </w:pPr>
+      <w:r>
+        <w:continuationSeparator/>
+      </w:r>
+    </w:p>
+  </w:footnote>
+</w:footnotes>
 </file>
 
 <file path=word/styles.xml><?xml version="1.0" encoding="utf-8"?>
@@ -1843,6 +2379,50 @@
     <w:semiHidden/>
     <w:unhideWhenUsed/>
   </w:style>
+  <w:style w:type="paragraph" w:styleId="a3">
+    <w:name w:val="header"/>
+    <w:basedOn w:val="a"/>
+    <w:link w:val="a4"/>
+    <w:uiPriority w:val="99"/>
+    <w:unhideWhenUsed/>
+    <w:rsid w:val="007419EE"/>
+    <w:pPr>
+      <w:tabs>
+        <w:tab w:val="center" w:pos="4677"/>
+        <w:tab w:val="right" w:pos="9355"/>
+      </w:tabs>
+      <w:spacing w:after="0" w:line="240" w:lineRule="auto"/>
+    </w:pPr>
+  </w:style>
+  <w:style w:type="character" w:customStyle="1" w:styleId="a4">
+    <w:name w:val="Верхний колонтитул Знак"/>
+    <w:basedOn w:val="a0"/>
+    <w:link w:val="a3"/>
+    <w:uiPriority w:val="99"/>
+    <w:rsid w:val="007419EE"/>
+  </w:style>
+  <w:style w:type="paragraph" w:styleId="a5">
+    <w:name w:val="footer"/>
+    <w:basedOn w:val="a"/>
+    <w:link w:val="a6"/>
+    <w:uiPriority w:val="99"/>
+    <w:unhideWhenUsed/>
+    <w:rsid w:val="007419EE"/>
+    <w:pPr>
+      <w:tabs>
+        <w:tab w:val="center" w:pos="4677"/>
+        <w:tab w:val="right" w:pos="9355"/>
+      </w:tabs>
+      <w:spacing w:after="0" w:line="240" w:lineRule="auto"/>
+    </w:pPr>
+  </w:style>
+  <w:style w:type="character" w:customStyle="1" w:styleId="a6">
+    <w:name w:val="Нижний колонтитул Знак"/>
+    <w:basedOn w:val="a0"/>
+    <w:link w:val="a5"/>
+    <w:uiPriority w:val="99"/>
+    <w:rsid w:val="007419EE"/>
+  </w:style>
 </w:styles>
 </file>
 
@@ -2139,4 +2719,16 @@
     </a:ext>
   </a:extLst>
 </a:theme>
+</file>
+
+<file path=customXml/item1.xml><?xml version="1.0" encoding="utf-8"?>
+<b:Sources xmlns:b="http://schemas.openxmlformats.org/officeDocument/2006/bibliography" xmlns="http://schemas.openxmlformats.org/officeDocument/2006/bibliography" SelectedStyle="\APASixthEditionOfficeOnline.xsl" StyleName="APA" Version="6"/>
+</file>
+
+<file path=customXml/itemProps1.xml><?xml version="1.0" encoding="utf-8"?>
+<ds:datastoreItem xmlns:ds="http://schemas.openxmlformats.org/officeDocument/2006/customXml" ds:itemID="{1F6F0A77-31FA-4610-8F90-2D914646BDD2}">
+  <ds:schemaRefs>
+    <ds:schemaRef ds:uri="http://schemas.openxmlformats.org/officeDocument/2006/bibliography"/>
+  </ds:schemaRefs>
+</ds:datastoreItem>
 </file>
--- a/doki/for_acts.docx
+++ b/doki/for_acts.docx
@@ -14,16 +14,19 @@
       </w:tblPr>
       <w:tblGrid>
         <w:gridCol w:w="3344"/>
-        <w:gridCol w:w="2687"/>
-        <w:gridCol w:w="3073"/>
+        <w:gridCol w:w="4702"/>
+        <w:gridCol w:w="1794"/>
+        <w:gridCol w:w="6"/>
       </w:tblGrid>
       <w:tr>
         <w:trPr>
+          <w:gridAfter w:val="1"/>
+          <w:wAfter w:w="6" w:type="dxa"/>
           <w:trHeight w:val="909"/>
         </w:trPr>
         <w:tc>
           <w:tcPr>
-            <w:tcW w:w="9104" w:type="dxa"/>
+            <w:tcW w:w="9840" w:type="dxa"/>
             <w:gridSpan w:val="3"/>
             <w:shd w:val="clear" w:color="auto" w:fill="auto"/>
             <w:tcMar>
@@ -35,12 +38,21 @@
           <w:p>
             <w:pPr>
               <w:spacing w:after="0" w:line="240" w:lineRule="auto"/>
-              <w:jc w:val="center"/>
-              <w:rPr>
-                <w:sz w:val="18"/>
-                <w:szCs w:val="18"/>
-              </w:rPr>
-            </w:pPr>
+              <w:rPr>
+                <w:sz w:val="18"/>
+                <w:szCs w:val="18"/>
+              </w:rPr>
+            </w:pPr>
+            <w:r>
+              <w:rPr>
+                <w:rFonts w:ascii="Times New Roman" w:eastAsia="Times New Roman" w:hAnsi="Times New Roman" w:cs="Times New Roman"/>
+                <w:b/>
+                <w:color w:val="000000"/>
+                <w:sz w:val="32"/>
+                <w:szCs w:val="18"/>
+              </w:rPr>
+              <w:t xml:space="preserve">                </w:t>
+            </w:r>
             <w:r>
               <w:rPr>
                 <w:rFonts w:ascii="Times New Roman" w:eastAsia="Times New Roman" w:hAnsi="Times New Roman" w:cs="Times New Roman"/>
@@ -56,11 +68,13 @@
       </w:tr>
       <w:tr>
         <w:trPr>
+          <w:gridAfter w:val="2"/>
+          <w:wAfter w:w="1800" w:type="dxa"/>
           <w:trHeight w:val="1101"/>
         </w:trPr>
         <w:tc>
           <w:tcPr>
-            <w:tcW w:w="6031" w:type="dxa"/>
+            <w:tcW w:w="8046" w:type="dxa"/>
             <w:gridSpan w:val="2"/>
             <w:shd w:val="clear" w:color="auto" w:fill="auto"/>
             <w:tcMar>
@@ -85,68 +99,57 @@
                 <w:sz w:val="32"/>
                 <w:szCs w:val="18"/>
               </w:rPr>
+              <w:t xml:space="preserve">              </w:t>
+            </w:r>
+            <w:r>
+              <w:rPr>
+                <w:rFonts w:ascii="Times New Roman" w:eastAsia="Times New Roman" w:hAnsi="Times New Roman" w:cs="Times New Roman"/>
+                <w:b/>
+                <w:color w:val="000000"/>
+                <w:sz w:val="32"/>
+                <w:szCs w:val="18"/>
+              </w:rPr>
               <w:t xml:space="preserve">вычислительной и оргтехники </w:t>
             </w:r>
-          </w:p>
-        </w:tc>
-        <w:tc>
-          <w:tcPr>
-            <w:tcW w:w="3073" w:type="dxa"/>
-            <w:shd w:val="clear" w:color="auto" w:fill="auto"/>
-            <w:tcMar>
-              <w:left w:w="108" w:type="dxa"/>
-              <w:right w:w="108" w:type="dxa"/>
-            </w:tcMar>
-            <w:vAlign w:val="center"/>
-          </w:tcPr>
-          <w:p>
-            <w:pPr>
-              <w:spacing w:after="0" w:line="240" w:lineRule="auto"/>
-              <w:jc w:val="center"/>
-              <w:rPr>
-                <w:sz w:val="18"/>
-                <w:szCs w:val="18"/>
-              </w:rPr>
-            </w:pPr>
             <w:r>
               <w:rPr>
                 <w:rFonts w:ascii="Segoe UI Symbol" w:eastAsia="Segoe UI Symbol" w:hAnsi="Segoe UI Symbol" w:cs="Segoe UI Symbol"/>
                 <w:b/>
                 <w:color w:val="000000"/>
+                <w:sz w:val="24"/>
+                <w:szCs w:val="14"/>
+              </w:rPr>
+              <w:t>№</w:t>
+            </w:r>
+            <w:r>
+              <w:rPr>
+                <w:rFonts w:ascii="Times New Roman" w:eastAsia="Times New Roman" w:hAnsi="Times New Roman" w:cs="Times New Roman"/>
+                <w:b/>
+                <w:color w:val="000000"/>
                 <w:sz w:val="32"/>
-                <w:szCs w:val="18"/>
-              </w:rPr>
-              <w:t>№</w:t>
-            </w:r>
+                <w:szCs w:val="14"/>
+              </w:rPr>
+              <w:t xml:space="preserve"> {{</w:t>
+            </w:r>
+            <w:proofErr w:type="spellStart"/>
             <w:r>
               <w:rPr>
                 <w:rFonts w:ascii="Times New Roman" w:eastAsia="Times New Roman" w:hAnsi="Times New Roman" w:cs="Times New Roman"/>
                 <w:b/>
                 <w:color w:val="000000"/>
-                <w:sz w:val="40"/>
-                <w:szCs w:val="18"/>
-              </w:rPr>
-              <w:t xml:space="preserve"> {{</w:t>
-            </w:r>
-            <w:proofErr w:type="spellStart"/>
+                <w:sz w:val="32"/>
+                <w:szCs w:val="14"/>
+              </w:rPr>
+              <w:t>id_act</w:t>
+            </w:r>
+            <w:proofErr w:type="spellEnd"/>
             <w:r>
               <w:rPr>
                 <w:rFonts w:ascii="Times New Roman" w:eastAsia="Times New Roman" w:hAnsi="Times New Roman" w:cs="Times New Roman"/>
                 <w:b/>
                 <w:color w:val="000000"/>
-                <w:sz w:val="40"/>
-                <w:szCs w:val="18"/>
-              </w:rPr>
-              <w:t>id_act</w:t>
-            </w:r>
-            <w:proofErr w:type="spellEnd"/>
-            <w:r>
-              <w:rPr>
-                <w:rFonts w:ascii="Times New Roman" w:eastAsia="Times New Roman" w:hAnsi="Times New Roman" w:cs="Times New Roman"/>
-                <w:b/>
-                <w:color w:val="000000"/>
-                <w:sz w:val="40"/>
-                <w:szCs w:val="18"/>
+                <w:sz w:val="32"/>
+                <w:szCs w:val="14"/>
               </w:rPr>
               <w:t>}}</w:t>
             </w:r>
@@ -209,7 +212,7 @@
         </w:tc>
         <w:tc>
           <w:tcPr>
-            <w:tcW w:w="2687" w:type="dxa"/>
+            <w:tcW w:w="4702" w:type="dxa"/>
             <w:shd w:val="clear" w:color="auto" w:fill="auto"/>
             <w:tcMar>
               <w:left w:w="108" w:type="dxa"/>
@@ -238,7 +241,8 @@
         </w:tc>
         <w:tc>
           <w:tcPr>
-            <w:tcW w:w="3073" w:type="dxa"/>
+            <w:tcW w:w="1800" w:type="dxa"/>
+            <w:gridSpan w:val="2"/>
             <w:shd w:val="clear" w:color="auto" w:fill="auto"/>
             <w:tcMar>
               <w:left w:w="108" w:type="dxa"/>
@@ -293,7 +297,7 @@
         </w:tc>
         <w:tc>
           <w:tcPr>
-            <w:tcW w:w="2687" w:type="dxa"/>
+            <w:tcW w:w="4702" w:type="dxa"/>
             <w:shd w:val="clear" w:color="auto" w:fill="auto"/>
             <w:tcMar>
               <w:left w:w="108" w:type="dxa"/>
@@ -314,7 +318,8 @@
         </w:tc>
         <w:tc>
           <w:tcPr>
-            <w:tcW w:w="3073" w:type="dxa"/>
+            <w:tcW w:w="1800" w:type="dxa"/>
+            <w:gridSpan w:val="2"/>
             <w:shd w:val="clear" w:color="auto" w:fill="auto"/>
             <w:tcMar>
               <w:left w:w="108" w:type="dxa"/>
@@ -336,11 +341,13 @@
       </w:tr>
       <w:tr>
         <w:trPr>
+          <w:gridAfter w:val="1"/>
+          <w:wAfter w:w="6" w:type="dxa"/>
           <w:trHeight w:val="1651"/>
         </w:trPr>
         <w:tc>
           <w:tcPr>
-            <w:tcW w:w="9104" w:type="dxa"/>
+            <w:tcW w:w="9840" w:type="dxa"/>
             <w:gridSpan w:val="3"/>
             <w:shd w:val="clear" w:color="auto" w:fill="auto"/>
             <w:tcMar>
@@ -373,11 +380,13 @@
       </w:tr>
       <w:tr>
         <w:trPr>
+          <w:gridAfter w:val="1"/>
+          <w:wAfter w:w="6" w:type="dxa"/>
           <w:trHeight w:val="550"/>
         </w:trPr>
         <w:tc>
           <w:tcPr>
-            <w:tcW w:w="9104" w:type="dxa"/>
+            <w:tcW w:w="9840" w:type="dxa"/>
             <w:gridSpan w:val="3"/>
             <w:tcBorders>
               <w:bottom w:val="single" w:sz="4" w:space="0" w:color="auto"/>
@@ -462,7 +471,7 @@
         </w:tc>
         <w:tc>
           <w:tcPr>
-            <w:tcW w:w="2687" w:type="dxa"/>
+            <w:tcW w:w="4702" w:type="dxa"/>
             <w:tcBorders>
               <w:top w:val="single" w:sz="4" w:space="0" w:color="auto"/>
             </w:tcBorders>
@@ -494,7 +503,8 @@
         </w:tc>
         <w:tc>
           <w:tcPr>
-            <w:tcW w:w="3073" w:type="dxa"/>
+            <w:tcW w:w="1800" w:type="dxa"/>
+            <w:gridSpan w:val="2"/>
             <w:tcBorders>
               <w:top w:val="single" w:sz="4" w:space="0" w:color="auto"/>
             </w:tcBorders>
@@ -520,6 +530,8 @@
       </w:tr>
       <w:tr>
         <w:trPr>
+          <w:gridAfter w:val="1"/>
+          <w:wAfter w:w="6" w:type="dxa"/>
           <w:trHeight w:val="1101"/>
         </w:trPr>
         <w:tc>
@@ -555,7 +567,7 @@
         </w:tc>
         <w:tc>
           <w:tcPr>
-            <w:tcW w:w="5760" w:type="dxa"/>
+            <w:tcW w:w="6496" w:type="dxa"/>
             <w:gridSpan w:val="2"/>
             <w:tcBorders>
               <w:left w:val="nil"/>
@@ -614,6 +626,8 @@
       </w:tr>
       <w:tr>
         <w:trPr>
+          <w:gridAfter w:val="1"/>
+          <w:wAfter w:w="6" w:type="dxa"/>
           <w:trHeight w:val="550"/>
         </w:trPr>
         <w:tc>
@@ -649,7 +663,7 @@
         </w:tc>
         <w:tc>
           <w:tcPr>
-            <w:tcW w:w="5760" w:type="dxa"/>
+            <w:tcW w:w="6496" w:type="dxa"/>
             <w:gridSpan w:val="2"/>
             <w:tcBorders>
               <w:top w:val="single" w:sz="4" w:space="0" w:color="auto"/>
@@ -744,7 +758,7 @@
         </w:tc>
         <w:tc>
           <w:tcPr>
-            <w:tcW w:w="2687" w:type="dxa"/>
+            <w:tcW w:w="4702" w:type="dxa"/>
             <w:tcBorders>
               <w:top w:val="single" w:sz="4" w:space="0" w:color="auto"/>
               <w:left w:val="nil"/>
@@ -802,7 +816,8 @@
         </w:tc>
         <w:tc>
           <w:tcPr>
-            <w:tcW w:w="3073" w:type="dxa"/>
+            <w:tcW w:w="1800" w:type="dxa"/>
+            <w:gridSpan w:val="2"/>
             <w:tcBorders>
               <w:top w:val="single" w:sz="4" w:space="0" w:color="auto"/>
               <w:bottom w:val="single" w:sz="4" w:space="0" w:color="auto"/>
@@ -886,7 +901,7 @@
         </w:tc>
         <w:tc>
           <w:tcPr>
-            <w:tcW w:w="2687" w:type="dxa"/>
+            <w:tcW w:w="4702" w:type="dxa"/>
             <w:tcBorders>
               <w:top w:val="single" w:sz="4" w:space="0" w:color="auto"/>
               <w:left w:val="nil"/>
@@ -921,7 +936,8 @@
         </w:tc>
         <w:tc>
           <w:tcPr>
-            <w:tcW w:w="3073" w:type="dxa"/>
+            <w:tcW w:w="1800" w:type="dxa"/>
+            <w:gridSpan w:val="2"/>
             <w:tcBorders>
               <w:top w:val="single" w:sz="4" w:space="0" w:color="auto"/>
             </w:tcBorders>
@@ -990,7 +1006,7 @@
         </w:tc>
         <w:tc>
           <w:tcPr>
-            <w:tcW w:w="2687" w:type="dxa"/>
+            <w:tcW w:w="4702" w:type="dxa"/>
             <w:tcBorders>
               <w:left w:val="nil"/>
               <w:bottom w:val="single" w:sz="4" w:space="0" w:color="auto"/>
@@ -1041,7 +1057,8 @@
         </w:tc>
         <w:tc>
           <w:tcPr>
-            <w:tcW w:w="3073" w:type="dxa"/>
+            <w:tcW w:w="1800" w:type="dxa"/>
+            <w:gridSpan w:val="2"/>
             <w:tcBorders>
               <w:bottom w:val="single" w:sz="4" w:space="0" w:color="auto"/>
             </w:tcBorders>
@@ -1099,7 +1116,7 @@
         </w:tc>
         <w:tc>
           <w:tcPr>
-            <w:tcW w:w="2687" w:type="dxa"/>
+            <w:tcW w:w="4702" w:type="dxa"/>
             <w:tcBorders>
               <w:top w:val="single" w:sz="4" w:space="0" w:color="auto"/>
               <w:left w:val="nil"/>
@@ -1135,7 +1152,8 @@
         </w:tc>
         <w:tc>
           <w:tcPr>
-            <w:tcW w:w="3073" w:type="dxa"/>
+            <w:tcW w:w="1800" w:type="dxa"/>
+            <w:gridSpan w:val="2"/>
             <w:tcBorders>
               <w:top w:val="single" w:sz="4" w:space="0" w:color="auto"/>
             </w:tcBorders>
@@ -1204,7 +1222,7 @@
         </w:tc>
         <w:tc>
           <w:tcPr>
-            <w:tcW w:w="2687" w:type="dxa"/>
+            <w:tcW w:w="4702" w:type="dxa"/>
             <w:tcBorders>
               <w:left w:val="nil"/>
               <w:bottom w:val="single" w:sz="4" w:space="0" w:color="auto"/>
@@ -1237,7 +1255,8 @@
         </w:tc>
         <w:tc>
           <w:tcPr>
-            <w:tcW w:w="3073" w:type="dxa"/>
+            <w:tcW w:w="1800" w:type="dxa"/>
+            <w:gridSpan w:val="2"/>
             <w:tcBorders>
               <w:bottom w:val="single" w:sz="4" w:space="0" w:color="auto"/>
             </w:tcBorders>
@@ -1295,7 +1314,7 @@
         </w:tc>
         <w:tc>
           <w:tcPr>
-            <w:tcW w:w="2687" w:type="dxa"/>
+            <w:tcW w:w="4702" w:type="dxa"/>
             <w:tcBorders>
               <w:top w:val="single" w:sz="4" w:space="0" w:color="auto"/>
               <w:left w:val="nil"/>
@@ -1330,7 +1349,8 @@
         </w:tc>
         <w:tc>
           <w:tcPr>
-            <w:tcW w:w="3073" w:type="dxa"/>
+            <w:tcW w:w="1800" w:type="dxa"/>
+            <w:gridSpan w:val="2"/>
             <w:tcBorders>
               <w:top w:val="single" w:sz="4" w:space="0" w:color="auto"/>
             </w:tcBorders>
@@ -1398,7 +1418,7 @@
         </w:tc>
         <w:tc>
           <w:tcPr>
-            <w:tcW w:w="2687" w:type="dxa"/>
+            <w:tcW w:w="4702" w:type="dxa"/>
             <w:tcBorders>
               <w:left w:val="nil"/>
               <w:bottom w:val="single" w:sz="4" w:space="0" w:color="auto"/>
@@ -1431,7 +1451,8 @@
         </w:tc>
         <w:tc>
           <w:tcPr>
-            <w:tcW w:w="3073" w:type="dxa"/>
+            <w:tcW w:w="1800" w:type="dxa"/>
+            <w:gridSpan w:val="2"/>
             <w:tcBorders>
               <w:bottom w:val="single" w:sz="4" w:space="0" w:color="auto"/>
             </w:tcBorders>
@@ -1489,7 +1510,7 @@
         </w:tc>
         <w:tc>
           <w:tcPr>
-            <w:tcW w:w="2687" w:type="dxa"/>
+            <w:tcW w:w="4702" w:type="dxa"/>
             <w:tcBorders>
               <w:top w:val="single" w:sz="4" w:space="0" w:color="auto"/>
               <w:left w:val="nil"/>
@@ -1524,7 +1545,8 @@
         </w:tc>
         <w:tc>
           <w:tcPr>
-            <w:tcW w:w="3073" w:type="dxa"/>
+            <w:tcW w:w="1800" w:type="dxa"/>
+            <w:gridSpan w:val="2"/>
             <w:tcBorders>
               <w:top w:val="single" w:sz="4" w:space="0" w:color="auto"/>
             </w:tcBorders>
@@ -1556,333 +1578,6 @@
         </w:tc>
       </w:tr>
     </w:tbl>
-    <w:p>
-      <w:pPr>
-        <w:rPr>
-          <w:rFonts w:ascii="Calibri" w:eastAsia="Calibri" w:hAnsi="Calibri" w:cs="Calibri"/>
-          <w:sz w:val="18"/>
-          <w:szCs w:val="18"/>
-        </w:rPr>
-      </w:pPr>
-    </w:p>
-    <w:p>
-      <w:pPr>
-        <w:rPr>
-          <w:rFonts w:ascii="Calibri" w:eastAsia="Calibri" w:hAnsi="Calibri" w:cs="Calibri"/>
-          <w:sz w:val="18"/>
-          <w:szCs w:val="18"/>
-        </w:rPr>
-      </w:pPr>
-    </w:p>
-    <w:p>
-      <w:pPr>
-        <w:rPr>
-          <w:rFonts w:ascii="Calibri" w:eastAsia="Calibri" w:hAnsi="Calibri" w:cs="Calibri"/>
-          <w:sz w:val="18"/>
-          <w:szCs w:val="18"/>
-        </w:rPr>
-      </w:pPr>
-    </w:p>
-    <w:p>
-      <w:pPr>
-        <w:rPr>
-          <w:rFonts w:ascii="Calibri" w:eastAsia="Calibri" w:hAnsi="Calibri" w:cs="Calibri"/>
-          <w:sz w:val="18"/>
-          <w:szCs w:val="18"/>
-        </w:rPr>
-      </w:pPr>
-    </w:p>
-    <w:p>
-      <w:pPr>
-        <w:rPr>
-          <w:rFonts w:ascii="Calibri" w:eastAsia="Calibri" w:hAnsi="Calibri" w:cs="Calibri"/>
-          <w:sz w:val="18"/>
-          <w:szCs w:val="18"/>
-        </w:rPr>
-      </w:pPr>
-    </w:p>
-    <w:p>
-      <w:pPr>
-        <w:rPr>
-          <w:rFonts w:ascii="Calibri" w:eastAsia="Calibri" w:hAnsi="Calibri" w:cs="Calibri"/>
-          <w:sz w:val="18"/>
-          <w:szCs w:val="18"/>
-        </w:rPr>
-      </w:pPr>
-    </w:p>
-    <w:p>
-      <w:pPr>
-        <w:rPr>
-          <w:rFonts w:ascii="Calibri" w:eastAsia="Calibri" w:hAnsi="Calibri" w:cs="Calibri"/>
-          <w:sz w:val="18"/>
-          <w:szCs w:val="18"/>
-        </w:rPr>
-      </w:pPr>
-    </w:p>
-    <w:p>
-      <w:pPr>
-        <w:rPr>
-          <w:rFonts w:ascii="Calibri" w:eastAsia="Calibri" w:hAnsi="Calibri" w:cs="Calibri"/>
-          <w:sz w:val="18"/>
-          <w:szCs w:val="18"/>
-        </w:rPr>
-      </w:pPr>
-    </w:p>
-    <w:p>
-      <w:pPr>
-        <w:rPr>
-          <w:rFonts w:ascii="Calibri" w:eastAsia="Calibri" w:hAnsi="Calibri" w:cs="Calibri"/>
-          <w:sz w:val="18"/>
-          <w:szCs w:val="18"/>
-        </w:rPr>
-      </w:pPr>
-    </w:p>
-    <w:p>
-      <w:pPr>
-        <w:rPr>
-          <w:rFonts w:ascii="Calibri" w:eastAsia="Calibri" w:hAnsi="Calibri" w:cs="Calibri"/>
-          <w:sz w:val="18"/>
-          <w:szCs w:val="18"/>
-        </w:rPr>
-      </w:pPr>
-    </w:p>
-    <w:p>
-      <w:pPr>
-        <w:rPr>
-          <w:rFonts w:ascii="Calibri" w:eastAsia="Calibri" w:hAnsi="Calibri" w:cs="Calibri"/>
-          <w:sz w:val="18"/>
-          <w:szCs w:val="18"/>
-        </w:rPr>
-      </w:pPr>
-    </w:p>
-    <w:p>
-      <w:pPr>
-        <w:rPr>
-          <w:rFonts w:ascii="Calibri" w:eastAsia="Calibri" w:hAnsi="Calibri" w:cs="Calibri"/>
-          <w:sz w:val="18"/>
-          <w:szCs w:val="18"/>
-        </w:rPr>
-      </w:pPr>
-    </w:p>
-    <w:p>
-      <w:pPr>
-        <w:rPr>
-          <w:rFonts w:ascii="Calibri" w:eastAsia="Calibri" w:hAnsi="Calibri" w:cs="Calibri"/>
-          <w:sz w:val="18"/>
-          <w:szCs w:val="18"/>
-        </w:rPr>
-      </w:pPr>
-    </w:p>
-    <w:p>
-      <w:pPr>
-        <w:rPr>
-          <w:rFonts w:ascii="Calibri" w:eastAsia="Calibri" w:hAnsi="Calibri" w:cs="Calibri"/>
-          <w:sz w:val="18"/>
-          <w:szCs w:val="18"/>
-        </w:rPr>
-      </w:pPr>
-    </w:p>
-    <w:p>
-      <w:pPr>
-        <w:rPr>
-          <w:rFonts w:ascii="Calibri" w:eastAsia="Calibri" w:hAnsi="Calibri" w:cs="Calibri"/>
-          <w:sz w:val="18"/>
-          <w:szCs w:val="18"/>
-        </w:rPr>
-      </w:pPr>
-    </w:p>
-    <w:p>
-      <w:pPr>
-        <w:rPr>
-          <w:rFonts w:ascii="Calibri" w:eastAsia="Calibri" w:hAnsi="Calibri" w:cs="Calibri"/>
-          <w:sz w:val="18"/>
-          <w:szCs w:val="18"/>
-        </w:rPr>
-      </w:pPr>
-    </w:p>
-    <w:p>
-      <w:pPr>
-        <w:rPr>
-          <w:rFonts w:ascii="Calibri" w:eastAsia="Calibri" w:hAnsi="Calibri" w:cs="Calibri"/>
-          <w:sz w:val="18"/>
-          <w:szCs w:val="18"/>
-        </w:rPr>
-      </w:pPr>
-    </w:p>
-    <w:p>
-      <w:pPr>
-        <w:rPr>
-          <w:rFonts w:ascii="Calibri" w:eastAsia="Calibri" w:hAnsi="Calibri" w:cs="Calibri"/>
-          <w:sz w:val="18"/>
-          <w:szCs w:val="18"/>
-        </w:rPr>
-      </w:pPr>
-    </w:p>
-    <w:p>
-      <w:pPr>
-        <w:rPr>
-          <w:rFonts w:ascii="Calibri" w:eastAsia="Calibri" w:hAnsi="Calibri" w:cs="Calibri"/>
-          <w:sz w:val="18"/>
-          <w:szCs w:val="18"/>
-        </w:rPr>
-      </w:pPr>
-    </w:p>
-    <w:p>
-      <w:pPr>
-        <w:rPr>
-          <w:rFonts w:ascii="Calibri" w:eastAsia="Calibri" w:hAnsi="Calibri" w:cs="Calibri"/>
-          <w:sz w:val="18"/>
-          <w:szCs w:val="18"/>
-        </w:rPr>
-      </w:pPr>
-    </w:p>
-    <w:p>
-      <w:pPr>
-        <w:rPr>
-          <w:rFonts w:ascii="Calibri" w:eastAsia="Calibri" w:hAnsi="Calibri" w:cs="Calibri"/>
-          <w:sz w:val="18"/>
-          <w:szCs w:val="18"/>
-        </w:rPr>
-      </w:pPr>
-    </w:p>
-    <w:p>
-      <w:pPr>
-        <w:rPr>
-          <w:rFonts w:ascii="Calibri" w:eastAsia="Calibri" w:hAnsi="Calibri" w:cs="Calibri"/>
-          <w:sz w:val="18"/>
-          <w:szCs w:val="18"/>
-        </w:rPr>
-      </w:pPr>
-    </w:p>
-    <w:p>
-      <w:pPr>
-        <w:rPr>
-          <w:rFonts w:ascii="Calibri" w:eastAsia="Calibri" w:hAnsi="Calibri" w:cs="Calibri"/>
-          <w:sz w:val="18"/>
-          <w:szCs w:val="18"/>
-        </w:rPr>
-      </w:pPr>
-    </w:p>
-    <w:p>
-      <w:pPr>
-        <w:rPr>
-          <w:rFonts w:ascii="Calibri" w:eastAsia="Calibri" w:hAnsi="Calibri" w:cs="Calibri"/>
-          <w:sz w:val="18"/>
-          <w:szCs w:val="18"/>
-        </w:rPr>
-      </w:pPr>
-    </w:p>
-    <w:p>
-      <w:pPr>
-        <w:rPr>
-          <w:rFonts w:ascii="Calibri" w:eastAsia="Calibri" w:hAnsi="Calibri" w:cs="Calibri"/>
-          <w:sz w:val="18"/>
-          <w:szCs w:val="18"/>
-        </w:rPr>
-      </w:pPr>
-    </w:p>
-    <w:p>
-      <w:pPr>
-        <w:rPr>
-          <w:rFonts w:ascii="Calibri" w:eastAsia="Calibri" w:hAnsi="Calibri" w:cs="Calibri"/>
-          <w:sz w:val="18"/>
-          <w:szCs w:val="18"/>
-        </w:rPr>
-      </w:pPr>
-    </w:p>
-    <w:p>
-      <w:pPr>
-        <w:rPr>
-          <w:rFonts w:ascii="Calibri" w:eastAsia="Calibri" w:hAnsi="Calibri" w:cs="Calibri"/>
-          <w:sz w:val="18"/>
-          <w:szCs w:val="18"/>
-        </w:rPr>
-      </w:pPr>
-    </w:p>
-    <w:p>
-      <w:pPr>
-        <w:rPr>
-          <w:rFonts w:ascii="Calibri" w:eastAsia="Calibri" w:hAnsi="Calibri" w:cs="Calibri"/>
-          <w:sz w:val="18"/>
-          <w:szCs w:val="18"/>
-        </w:rPr>
-      </w:pPr>
-    </w:p>
-    <w:p>
-      <w:pPr>
-        <w:rPr>
-          <w:rFonts w:ascii="Calibri" w:eastAsia="Calibri" w:hAnsi="Calibri" w:cs="Calibri"/>
-          <w:sz w:val="18"/>
-          <w:szCs w:val="18"/>
-        </w:rPr>
-      </w:pPr>
-    </w:p>
-    <w:p>
-      <w:pPr>
-        <w:rPr>
-          <w:rFonts w:ascii="Calibri" w:eastAsia="Calibri" w:hAnsi="Calibri" w:cs="Calibri"/>
-          <w:sz w:val="18"/>
-          <w:szCs w:val="18"/>
-        </w:rPr>
-      </w:pPr>
-    </w:p>
-    <w:p>
-      <w:pPr>
-        <w:rPr>
-          <w:rFonts w:ascii="Calibri" w:eastAsia="Calibri" w:hAnsi="Calibri" w:cs="Calibri"/>
-          <w:sz w:val="18"/>
-          <w:szCs w:val="18"/>
-        </w:rPr>
-      </w:pPr>
-    </w:p>
-    <w:p>
-      <w:pPr>
-        <w:rPr>
-          <w:rFonts w:ascii="Calibri" w:eastAsia="Calibri" w:hAnsi="Calibri" w:cs="Calibri"/>
-          <w:sz w:val="18"/>
-          <w:szCs w:val="18"/>
-        </w:rPr>
-      </w:pPr>
-    </w:p>
-    <w:p>
-      <w:pPr>
-        <w:rPr>
-          <w:rFonts w:ascii="Calibri" w:eastAsia="Calibri" w:hAnsi="Calibri" w:cs="Calibri"/>
-          <w:sz w:val="18"/>
-          <w:szCs w:val="18"/>
-        </w:rPr>
-      </w:pPr>
-    </w:p>
-    <w:p>
-      <w:pPr>
-        <w:jc w:val="right"/>
-        <w:rPr>
-          <w:rFonts w:ascii="Calibri" w:eastAsia="Calibri" w:hAnsi="Calibri" w:cs="Calibri"/>
-          <w:sz w:val="18"/>
-          <w:szCs w:val="18"/>
-        </w:rPr>
-      </w:pPr>
-    </w:p>
-    <w:p>
-      <w:pPr>
-        <w:jc w:val="right"/>
-        <w:rPr>
-          <w:rFonts w:ascii="Calibri" w:eastAsia="Calibri" w:hAnsi="Calibri" w:cs="Calibri"/>
-          <w:sz w:val="18"/>
-          <w:szCs w:val="18"/>
-        </w:rPr>
-      </w:pPr>
-    </w:p>
-    <w:p>
-      <w:pPr>
-        <w:jc w:val="right"/>
-        <w:rPr>
-          <w:rFonts w:ascii="Calibri" w:eastAsia="Calibri" w:hAnsi="Calibri" w:cs="Calibri"/>
-          <w:sz w:val="18"/>
-          <w:szCs w:val="18"/>
-        </w:rPr>
-      </w:pPr>
-    </w:p>
     <w:p>
       <w:pPr>
         <w:jc w:val="right"/>
